--- a/Documentação.docx
+++ b/Documentação.docx
@@ -1,303 +1,1723 @@
 
 <file path=word/document.xml><?xml version="1.0" encoding="utf-8"?>
-<w:document xmlns:o="urn:schemas-microsoft-com:office:office" xmlns:r="http://schemas.openxmlformats.org/officeDocument/2006/relationships" xmlns:v="urn:schemas-microsoft-com:vml" xmlns:w="http://schemas.openxmlformats.org/wordprocessingml/2006/main" xmlns:w10="urn:schemas-microsoft-com:office:word" xmlns:wp="http://schemas.openxmlformats.org/drawingml/2006/wordprocessingDrawing" xmlns:wps="http://schemas.microsoft.com/office/word/2010/wordprocessingShape" xmlns:wpg="http://schemas.microsoft.com/office/word/2010/wordprocessingGroup" xmlns:mc="http://schemas.openxmlformats.org/markup-compatibility/2006" xmlns:wp14="http://schemas.microsoft.com/office/word/2010/wordprocessingDrawing" xmlns:w14="http://schemas.microsoft.com/office/word/2010/wordml" xmlns:w15="http://schemas.microsoft.com/office/word/2012/wordml" mc:Ignorable="w14 wp14 w15">
+<w:document xmlns:wpc="http://schemas.microsoft.com/office/word/2010/wordprocessingCanvas" xmlns:cx="http://schemas.microsoft.com/office/drawing/2014/chartex" xmlns:cx1="http://schemas.microsoft.com/office/drawing/2015/9/8/chartex" xmlns:cx2="http://schemas.microsoft.com/office/drawing/2015/10/21/chartex" xmlns:cx3="http://schemas.microsoft.com/office/drawing/2016/5/9/chartex" xmlns:cx4="http://schemas.microsoft.com/office/drawing/2016/5/10/chartex" xmlns:cx5="http://schemas.microsoft.com/office/drawing/2016/5/11/chartex" xmlns:cx6="http://schemas.microsoft.com/office/drawing/2016/5/12/chartex" xmlns:cx7="http://schemas.microsoft.com/office/drawing/2016/5/13/chartex" xmlns:cx8="http://schemas.microsoft.com/office/drawing/2016/5/14/chartex" xmlns:mc="http://schemas.openxmlformats.org/markup-compatibility/2006" xmlns:aink="http://schemas.microsoft.com/office/drawing/2016/ink" xmlns:am3d="http://schemas.microsoft.com/office/drawing/2017/model3d" xmlns:o="urn:schemas-microsoft-com:office:office" xmlns:oel="http://schemas.microsoft.com/office/2019/extlst" xmlns:r="http://schemas.openxmlformats.org/officeDocument/2006/relationships" xmlns:m="http://schemas.openxmlformats.org/officeDocument/2006/math" xmlns:v="urn:schemas-microsoft-com:vml" xmlns:wp14="http://schemas.microsoft.com/office/word/2010/wordprocessingDrawing" xmlns:wp="http://schemas.openxmlformats.org/drawingml/2006/wordprocessingDrawing" xmlns:w10="urn:schemas-microsoft-com:office:word" xmlns:w="http://schemas.openxmlformats.org/wordprocessingml/2006/main" xmlns:w14="http://schemas.microsoft.com/office/word/2010/wordml" xmlns:w15="http://schemas.microsoft.com/office/word/2012/wordml" xmlns:w16cex="http://schemas.microsoft.com/office/word/2018/wordml/cex" xmlns:w16cid="http://schemas.microsoft.com/office/word/2016/wordml/cid" xmlns:w16="http://schemas.microsoft.com/office/word/2018/wordml" xmlns:w16du="http://schemas.microsoft.com/office/word/2023/wordml/word16du" xmlns:w16sdtdh="http://schemas.microsoft.com/office/word/2020/wordml/sdtdatahash" xmlns:w16se="http://schemas.microsoft.com/office/word/2015/wordml/symex" xmlns:wpg="http://schemas.microsoft.com/office/word/2010/wordprocessingGroup" xmlns:wpi="http://schemas.microsoft.com/office/word/2010/wordprocessingInk" xmlns:wne="http://schemas.microsoft.com/office/word/2006/wordml" xmlns:wps="http://schemas.microsoft.com/office/word/2010/wordprocessingShape" mc:Ignorable="w14 w15 w16se w16cid w16 w16cex w16sdtdh w16du wp14">
   <w:body>
     <w:p>
       <w:pPr>
-        <w:pStyle w:val="Corpodotexto"/>
-        <w:shd w:val="clear" w:color="auto" w:fill="FFFFFF" w:themeFill="background1"/>
-        <w:spacing w:beforeAutospacing="0" w:before="300" w:afterAutospacing="0" w:after="300"/>
-        <w:jc w:val="center"/>
-        <w:rPr>
-          <w:rFonts w:ascii="system-ui" w:hAnsi="system-ui" w:eastAsia="system-ui" w:cs="system-ui"/>
-          <w:b/>
-          <w:b/>
-          <w:bCs/>
-          <w:i w:val="false"/>
-          <w:i w:val="false"/>
-          <w:iCs w:val="false"/>
-          <w:caps w:val="false"/>
-          <w:smallCaps w:val="false"/>
-          <w:color w:val="0D0D0D" w:themeColor="text1" w:themeShade="ff" w:themeTint="f2"/>
-          <w:sz w:val="24"/>
-          <w:szCs w:val="24"/>
-          <w:lang w:val="pt-BR"/>
-        </w:rPr>
-      </w:pPr>
-      <w:r>
-        <w:rPr>
-          <w:rStyle w:val="Nfaseforte"/>
-          <w:rFonts w:eastAsia="system-ui" w:cs="system-ui" w:ascii="system-ui" w:hAnsi="system-ui"/>
-          <w:i w:val="false"/>
-          <w:iCs w:val="false"/>
-          <w:caps w:val="false"/>
-          <w:smallCaps w:val="false"/>
-          <w:color w:val="0D0D0D" w:themeColor="text1" w:themeShade="ff" w:themeTint="f2"/>
-          <w:sz w:val="24"/>
-          <w:szCs w:val="24"/>
-          <w:lang w:val="pt-BR"/>
+        <w:pStyle w:val="Corpodetexto"/>
+        <w:shd w:val="clear" w:color="auto" w:fill="FFFFFF" w:themeFill="background1"/>
+        <w:spacing w:before="300" w:after="300"/>
+        <w:jc w:val="center"/>
+        <w:rPr>
+          <w:rFonts w:ascii="Arial" w:eastAsia="system-ui" w:hAnsi="Arial" w:cs="Arial"/>
+          <w:b/>
+          <w:bCs/>
+          <w:color w:val="0D0D0D" w:themeColor="text1" w:themeTint="F2"/>
+          <w:sz w:val="24"/>
+          <w:szCs w:val="24"/>
+        </w:rPr>
+      </w:pPr>
+      <w:r>
+        <w:rPr>
+          <w:rStyle w:val="nfaseforte"/>
+          <w:rFonts w:ascii="Arial" w:eastAsia="system-ui" w:hAnsi="Arial" w:cs="Arial"/>
+          <w:color w:val="0D0D0D" w:themeColor="text1" w:themeTint="F2"/>
+          <w:sz w:val="24"/>
+          <w:szCs w:val="24"/>
         </w:rPr>
         <w:t xml:space="preserve">Documentação </w:t>
       </w:r>
     </w:p>
     <w:p>
       <w:pPr>
-        <w:pStyle w:val="Corpodotexto"/>
-        <w:shd w:val="clear" w:color="auto" w:fill="FFFFFF" w:themeFill="background1"/>
-        <w:spacing w:beforeAutospacing="0" w:before="300" w:afterAutospacing="0" w:after="300"/>
-        <w:jc w:val="center"/>
-        <w:rPr>
-          <w:rFonts w:ascii="system-ui" w:hAnsi="system-ui" w:eastAsia="system-ui" w:cs="system-ui"/>
-          <w:b/>
-          <w:b/>
-          <w:bCs/>
-          <w:i w:val="false"/>
-          <w:i w:val="false"/>
-          <w:iCs w:val="false"/>
-          <w:caps w:val="false"/>
-          <w:smallCaps w:val="false"/>
-          <w:color w:val="0D0D0D" w:themeColor="text1" w:themeShade="ff" w:themeTint="f2"/>
-          <w:sz w:val="24"/>
-          <w:szCs w:val="24"/>
-          <w:lang w:val="pt-BR"/>
-        </w:rPr>
-      </w:pPr>
-      <w:r>
-        <w:rPr>
-          <w:rFonts w:eastAsia="system-ui" w:cs="system-ui" w:ascii="system-ui" w:hAnsi="system-ui"/>
-          <w:b/>
-          <w:bCs/>
-          <w:i w:val="false"/>
-          <w:iCs w:val="false"/>
-          <w:caps w:val="false"/>
-          <w:smallCaps w:val="false"/>
-          <w:color w:val="0D0D0D" w:themeColor="text1" w:themeShade="ff" w:themeTint="f2"/>
-          <w:sz w:val="24"/>
-          <w:szCs w:val="24"/>
-          <w:lang w:val="pt-BR"/>
-        </w:rPr>
-        <w:t>A Fórmula 1 é a categoria mais importante do automobilismo mundial, conhecida por suas corridas de alta velocidade, tecnologia avançada e competição acirrada. Desde sua criação em 1950, a F1 conquistou milhões de fãs em todo o mundo, tornando-se um dos esportes mais populares e emocionantes.</w:t>
-      </w:r>
-    </w:p>
-    <w:p>
-      <w:pPr>
-        <w:pStyle w:val="Corpodotexto"/>
-        <w:pBdr>
-          <w:top w:val="single" w:sz="2" w:space="1" w:color="E3E3E3"/>
-          <w:left w:val="single" w:sz="2" w:space="1" w:color="E3E3E3"/>
-          <w:bottom w:val="single" w:sz="2" w:space="1" w:color="E3E3E3"/>
-          <w:right w:val="single" w:sz="2" w:space="1" w:color="E3E3E3"/>
-        </w:pBdr>
-        <w:rPr>
-          <w:rFonts w:ascii="system-ui" w:hAnsi="system-ui" w:eastAsia="system-ui" w:cs="system-ui"/>
-          <w:b/>
-          <w:b/>
-          <w:bCs/>
-          <w:i w:val="false"/>
-          <w:i w:val="false"/>
-          <w:iCs w:val="false"/>
-          <w:caps w:val="false"/>
-          <w:smallCaps w:val="false"/>
-          <w:color w:val="0D0D0D" w:themeColor="text1" w:themeShade="ff" w:themeTint="f2"/>
-          <w:sz w:val="24"/>
-          <w:szCs w:val="24"/>
-          <w:lang w:val="pt-BR"/>
-        </w:rPr>
-      </w:pPr>
-      <w:r>
-        <w:rPr>
-          <w:rStyle w:val="Nfaseforte"/>
-        </w:rPr>
-        <w:t>História:</w:t>
-      </w:r>
-      <w:r>
-        <w:rPr/>
-        <w:t xml:space="preserve"> A história da Fórmula 1 é cheia de momentos importantes e pilotos famosos. Desde as primeiras corridas em pistas simples até os modernos circuitos sofisticados, a F1 mudou muito ao longo dos anos. Pilotos como Juan Manuel Fangio, Jackie Stewart, Niki Lauda e Ayrton Senna marcaram o esporte, influenciando o que conhecemos como Fórmula 1 hoje em dia.</w:t>
-      </w:r>
-    </w:p>
-    <w:p>
-      <w:pPr>
-        <w:pStyle w:val="Corpodotexto"/>
-        <w:pBdr>
-          <w:top w:val="single" w:sz="2" w:space="1" w:color="E3E3E3"/>
-          <w:left w:val="single" w:sz="2" w:space="1" w:color="E3E3E3"/>
-          <w:bottom w:val="single" w:sz="2" w:space="1" w:color="E3E3E3"/>
-          <w:right w:val="single" w:sz="2" w:space="1" w:color="E3E3E3"/>
-        </w:pBdr>
-        <w:rPr>
-          <w:rFonts w:ascii="system-ui" w:hAnsi="system-ui" w:eastAsia="system-ui" w:cs="system-ui"/>
-          <w:b/>
-          <w:b/>
-          <w:bCs/>
-          <w:i w:val="false"/>
-          <w:i w:val="false"/>
-          <w:iCs w:val="false"/>
-          <w:caps w:val="false"/>
-          <w:smallCaps w:val="false"/>
-          <w:color w:val="0D0D0D" w:themeColor="text1" w:themeShade="ff" w:themeTint="f2"/>
-          <w:sz w:val="24"/>
-          <w:szCs w:val="24"/>
-          <w:lang w:val="pt-BR"/>
-        </w:rPr>
-      </w:pPr>
-      <w:r>
-        <w:rPr>
-          <w:rStyle w:val="Nfaseforte"/>
-        </w:rPr>
-        <w:t>Ayrton Senna:</w:t>
-      </w:r>
-      <w:r>
-        <w:rPr/>
-        <w:t xml:space="preserve"> Ayrton Senna foi um dos pilotos mais talentosos e carismáticos da história da Fórmula 1. Senna ganhou três campeonatos mundiais (1988, 1990, 1991) e era admirado por sua habilidade incrível ao volante e seu comprometimento total com a excelência. Infelizmente, sua morte durante o Grande Prêmio de San Marino em 1994 chocou o mundo e levou a mudanças importantes na segurança do esporte, mostrando a importância de manter os pilotos e os espectadores seguros.</w:t>
-      </w:r>
-    </w:p>
-    <w:p>
-      <w:pPr>
-        <w:pStyle w:val="Corpodotexto"/>
-        <w:pBdr>
-          <w:top w:val="single" w:sz="2" w:space="1" w:color="E3E3E3"/>
-          <w:left w:val="single" w:sz="2" w:space="1" w:color="E3E3E3"/>
-          <w:bottom w:val="single" w:sz="2" w:space="1" w:color="E3E3E3"/>
-          <w:right w:val="single" w:sz="2" w:space="1" w:color="E3E3E3"/>
-        </w:pBdr>
-        <w:rPr>
-          <w:rFonts w:ascii="system-ui" w:hAnsi="system-ui" w:eastAsia="system-ui" w:cs="system-ui"/>
-          <w:b/>
-          <w:b/>
-          <w:bCs/>
-          <w:i w:val="false"/>
-          <w:i w:val="false"/>
-          <w:iCs w:val="false"/>
-          <w:caps w:val="false"/>
-          <w:smallCaps w:val="false"/>
-          <w:color w:val="0D0D0D" w:themeColor="text1" w:themeShade="ff" w:themeTint="f2"/>
-          <w:sz w:val="24"/>
-          <w:szCs w:val="24"/>
-          <w:lang w:val="pt-BR"/>
-        </w:rPr>
-      </w:pPr>
-      <w:r>
-        <w:rPr>
-          <w:rStyle w:val="Nfaseforte"/>
-        </w:rPr>
-        <w:t>Objetivos de Desenvolvimento Sustentável da ONU:</w:t>
-      </w:r>
-      <w:r>
-        <w:rPr/>
-        <w:t xml:space="preserve"> A Fórmula 1 reconhece sua responsabilidade em contribuir para os Objetivos de Desenvolvimento Sustentável (ODS) estabelecidos pelas Nações Unidas. Um desses objetivos é o "Objetivo 13 - Ação Contra a Mudança Climática Global", que busca tomar medidas para combater as mudanças climáticas e seus efeitos. A F1 implementou várias iniciativas para reduzir sua pegada de carbono, como a introdução de motores híbridos mais eficientes em combustível e o compromisso de tornar o esporte neutro em carbono até 2030.</w:t>
-      </w:r>
-    </w:p>
-    <w:p>
-      <w:pPr>
-        <w:pStyle w:val="Corpodotexto"/>
-        <w:pBdr>
-          <w:top w:val="single" w:sz="2" w:space="1" w:color="E3E3E3"/>
-          <w:left w:val="single" w:sz="2" w:space="1" w:color="E3E3E3"/>
-          <w:bottom w:val="single" w:sz="2" w:space="1" w:color="E3E3E3"/>
-          <w:right w:val="single" w:sz="2" w:space="1" w:color="E3E3E3"/>
-        </w:pBdr>
-        <w:rPr>
-          <w:rFonts w:ascii="system-ui" w:hAnsi="system-ui" w:eastAsia="system-ui" w:cs="system-ui"/>
-          <w:b/>
-          <w:b/>
-          <w:bCs/>
-          <w:i w:val="false"/>
-          <w:i w:val="false"/>
-          <w:iCs w:val="false"/>
-          <w:caps w:val="false"/>
-          <w:smallCaps w:val="false"/>
-          <w:color w:val="0D0D0D" w:themeColor="text1" w:themeShade="ff" w:themeTint="f2"/>
-          <w:sz w:val="24"/>
-          <w:szCs w:val="24"/>
-          <w:lang w:val="pt-BR"/>
-        </w:rPr>
-      </w:pPr>
-      <w:r>
-        <w:rPr>
-          <w:rStyle w:val="Nfaseforte"/>
-        </w:rPr>
-        <w:t>Conclusão:</w:t>
-      </w:r>
-      <w:r>
-        <w:rPr/>
-        <w:t xml:space="preserve"> Em resumo, a Fórmula 1 não é apenas um esporte de alta velocidade, mas também um reflexo da inovação, da paixão e do compromisso com um futuro sustentável. Ao longo de sua história, a F1 tem sido palco de momentos emocionantes e desafiadores, moldando a cultura automobilística global e inspirando milhões de pessoas em todo o mundo. Por meio de sua dedicação à segurança, à tecnologia e à sustentabilidade, a F1 continua a liderar o caminho como uma das principais formas de entretenimento e excelência esportiva.</w:t>
-      </w:r>
-    </w:p>
-    <w:p>
-      <w:pPr>
-        <w:pStyle w:val="Corpodotexto"/>
-        <w:pBdr>
-          <w:top w:val="single" w:sz="2" w:space="1" w:color="E3E3E3"/>
-          <w:left w:val="single" w:sz="2" w:space="1" w:color="E3E3E3"/>
-          <w:bottom w:val="single" w:sz="2" w:space="1" w:color="E3E3E3"/>
-          <w:right w:val="single" w:sz="2" w:space="1" w:color="E3E3E3"/>
-        </w:pBdr>
-        <w:rPr>
-          <w:rFonts w:ascii="system-ui" w:hAnsi="system-ui" w:eastAsia="system-ui" w:cs="system-ui"/>
-          <w:b/>
-          <w:b/>
-          <w:bCs/>
-          <w:i w:val="false"/>
-          <w:i w:val="false"/>
-          <w:iCs w:val="false"/>
-          <w:caps w:val="false"/>
-          <w:smallCaps w:val="false"/>
-          <w:color w:val="0D0D0D" w:themeColor="text1" w:themeShade="ff" w:themeTint="f2"/>
-          <w:sz w:val="24"/>
-          <w:szCs w:val="24"/>
-          <w:lang w:val="pt-BR"/>
-        </w:rPr>
-      </w:pPr>
-      <w:r>
-        <w:rPr/>
-        <w:t>Esta documentação oferece uma visão abrangente da Fórmula 1, destacando sua história, importância cultural e compromisso com questões globais. Se precisar de mais informações ou detalhes adicionais sobre qualquer aspecto da F1, estou à disposição para ajudar.</w:t>
-      </w:r>
-    </w:p>
-    <w:p>
-      <w:pPr>
-        <w:pStyle w:val="Normal"/>
-        <w:shd w:val="clear" w:color="auto" w:fill="FFFFFF" w:themeFill="background1"/>
-        <w:spacing w:beforeAutospacing="0" w:before="300" w:afterAutospacing="0" w:after="300"/>
-        <w:jc w:val="center"/>
-        <w:rPr>
-          <w:rFonts w:ascii="system-ui" w:hAnsi="system-ui" w:eastAsia="system-ui" w:cs="system-ui"/>
-          <w:b/>
-          <w:b/>
-          <w:bCs/>
-          <w:i w:val="false"/>
-          <w:i w:val="false"/>
-          <w:iCs w:val="false"/>
-          <w:caps w:val="false"/>
-          <w:smallCaps w:val="false"/>
-          <w:color w:val="0D0D0D" w:themeColor="text1" w:themeShade="ff" w:themeTint="f2"/>
-          <w:sz w:val="24"/>
-          <w:szCs w:val="24"/>
-          <w:lang w:val="pt-BR"/>
-        </w:rPr>
-      </w:pPr>
-      <w:r>
-        <w:rPr/>
-      </w:r>
+        <w:pStyle w:val="Ttulo"/>
+        <w:jc w:val="center"/>
+        <w:rPr>
+          <w:rFonts w:ascii="Arial" w:hAnsi="Arial" w:cs="Arial"/>
+          <w:b/>
+          <w:bCs/>
+        </w:rPr>
+      </w:pPr>
+    </w:p>
+    <w:p>
+      <w:pPr>
+        <w:pStyle w:val="Ttulo"/>
+        <w:jc w:val="center"/>
+        <w:rPr>
+          <w:rFonts w:ascii="Arial" w:hAnsi="Arial" w:cs="Arial"/>
+          <w:b/>
+          <w:bCs/>
+        </w:rPr>
+      </w:pPr>
+      <w:r>
+        <w:rPr>
+          <w:rFonts w:ascii="Arial" w:hAnsi="Arial" w:cs="Arial"/>
+          <w:b/>
+          <w:bCs/>
+        </w:rPr>
+        <w:t>Projeto Gol para o Futuro</w:t>
+      </w:r>
+    </w:p>
+    <w:p>
+      <w:pPr>
+        <w:pStyle w:val="Ttulo1"/>
+        <w:jc w:val="center"/>
+      </w:pPr>
+    </w:p>
+    <w:p/>
+    <w:p>
+      <w:pPr>
+        <w:pStyle w:val="Ttulo1"/>
+        <w:jc w:val="center"/>
+        <w:rPr>
+          <w:rFonts w:asciiTheme="minorHAnsi" w:hAnsiTheme="minorHAnsi" w:cstheme="minorHAnsi"/>
+        </w:rPr>
+      </w:pPr>
+      <w:r>
+        <w:rPr>
+          <w:rFonts w:asciiTheme="minorHAnsi" w:hAnsiTheme="minorHAnsi" w:cstheme="minorHAnsi"/>
+        </w:rPr>
+        <w:t>Introdução</w:t>
+      </w:r>
+    </w:p>
+    <w:p>
+      <w:pPr>
+        <w:pStyle w:val="Corpodetexto"/>
+        <w:shd w:val="clear" w:color="auto" w:fill="FFFFFF" w:themeFill="background1"/>
+        <w:spacing w:before="300" w:after="300"/>
+        <w:jc w:val="center"/>
+        <w:rPr>
+          <w:rFonts w:ascii="Arial" w:eastAsia="system-ui" w:hAnsi="Arial" w:cs="Arial"/>
+          <w:color w:val="0D0D0D" w:themeColor="text1" w:themeTint="F2"/>
+          <w:sz w:val="24"/>
+          <w:szCs w:val="24"/>
+        </w:rPr>
+      </w:pPr>
+      <w:r>
+        <w:rPr>
+          <w:rFonts w:ascii="Arial" w:eastAsia="system-ui" w:hAnsi="Arial" w:cs="Arial"/>
+          <w:color w:val="0D0D0D" w:themeColor="text1" w:themeTint="F2"/>
+          <w:sz w:val="24"/>
+          <w:szCs w:val="24"/>
+        </w:rPr>
+        <w:t>Meu nome é João Vitor, e joguei futebol desde os 6 anos até os 18 anos. Inspirado pela minha paixão pelo futebol e pelo desejo de contribuir para os objetivos de desenvolvimento sustentável da ONU, criei o projeto "Gol para o Futuro".</w:t>
+      </w:r>
+    </w:p>
+    <w:p>
+      <w:pPr>
+        <w:pStyle w:val="Corpodetexto"/>
+        <w:shd w:val="clear" w:color="auto" w:fill="FFFFFF" w:themeFill="background1"/>
+        <w:spacing w:before="300" w:after="300"/>
+        <w:jc w:val="center"/>
+        <w:rPr>
+          <w:rFonts w:ascii="Arial" w:eastAsia="system-ui" w:hAnsi="Arial" w:cs="Arial"/>
+          <w:b/>
+          <w:bCs/>
+          <w:color w:val="0D0D0D" w:themeColor="text1" w:themeTint="F2"/>
+          <w:sz w:val="24"/>
+          <w:szCs w:val="24"/>
+        </w:rPr>
+      </w:pPr>
+      <w:r>
+        <w:rPr>
+          <w:rFonts w:ascii="Arial" w:eastAsia="system-ui" w:hAnsi="Arial" w:cs="Arial"/>
+          <w:color w:val="0D0D0D" w:themeColor="text1" w:themeTint="F2"/>
+          <w:sz w:val="24"/>
+          <w:szCs w:val="24"/>
+        </w:rPr>
+        <w:t xml:space="preserve"> Este projeto utiliza tecnologias como HTML, CSS, </w:t>
+      </w:r>
+      <w:proofErr w:type="spellStart"/>
+      <w:r>
+        <w:rPr>
+          <w:rFonts w:ascii="Arial" w:eastAsia="system-ui" w:hAnsi="Arial" w:cs="Arial"/>
+          <w:color w:val="0D0D0D" w:themeColor="text1" w:themeTint="F2"/>
+          <w:sz w:val="24"/>
+          <w:szCs w:val="24"/>
+        </w:rPr>
+        <w:t>JavaScript</w:t>
+      </w:r>
+      <w:proofErr w:type="spellEnd"/>
+      <w:r>
+        <w:rPr>
+          <w:rFonts w:ascii="Arial" w:eastAsia="system-ui" w:hAnsi="Arial" w:cs="Arial"/>
+          <w:color w:val="0D0D0D" w:themeColor="text1" w:themeTint="F2"/>
+          <w:sz w:val="24"/>
+          <w:szCs w:val="24"/>
+        </w:rPr>
+        <w:t xml:space="preserve"> e Node.js para criar uma plataforma interativa que promove o futebol como uma ferramenta para alcançar os Objetivos de Desenvolvimento Sustentável (ODS) da ONU</w:t>
+      </w:r>
+      <w:r>
+        <w:rPr>
+          <w:rFonts w:ascii="Arial" w:eastAsia="system-ui" w:hAnsi="Arial" w:cs="Arial"/>
+          <w:b/>
+          <w:bCs/>
+          <w:color w:val="0D0D0D" w:themeColor="text1" w:themeTint="F2"/>
+          <w:sz w:val="24"/>
+          <w:szCs w:val="24"/>
+        </w:rPr>
+        <w:t>.</w:t>
+      </w:r>
+    </w:p>
+    <w:p>
+      <w:pPr>
+        <w:pStyle w:val="Corpodetexto"/>
+        <w:shd w:val="clear" w:color="auto" w:fill="FFFFFF" w:themeFill="background1"/>
+        <w:spacing w:before="300" w:after="300"/>
+        <w:jc w:val="center"/>
+        <w:rPr>
+          <w:rFonts w:ascii="Arial" w:eastAsia="system-ui" w:hAnsi="Arial" w:cs="Arial"/>
+          <w:b/>
+          <w:bCs/>
+          <w:color w:val="0D0D0D" w:themeColor="text1" w:themeTint="F2"/>
+          <w:sz w:val="24"/>
+          <w:szCs w:val="24"/>
+        </w:rPr>
+      </w:pPr>
+    </w:p>
+    <w:p>
+      <w:pPr>
+        <w:pStyle w:val="Ttulo1"/>
+        <w:jc w:val="center"/>
+        <w:rPr>
+          <w:b/>
+          <w:bCs/>
+        </w:rPr>
+      </w:pPr>
+      <w:r>
+        <w:rPr>
+          <w:b/>
+          <w:bCs/>
+        </w:rPr>
+        <w:t>Objetivos do Projeto</w:t>
+      </w:r>
+    </w:p>
+    <w:p>
+      <w:pPr>
+        <w:pStyle w:val="Corpodetexto"/>
+        <w:shd w:val="clear" w:color="auto" w:fill="FFFFFF" w:themeFill="background1"/>
+        <w:spacing w:before="300" w:after="300"/>
+        <w:rPr>
+          <w:rFonts w:ascii="Arial" w:eastAsia="system-ui" w:hAnsi="Arial" w:cs="Arial"/>
+          <w:b/>
+          <w:bCs/>
+          <w:color w:val="0D0D0D" w:themeColor="text1" w:themeTint="F2"/>
+          <w:sz w:val="24"/>
+          <w:szCs w:val="24"/>
+        </w:rPr>
+      </w:pPr>
+      <w:r>
+        <w:rPr>
+          <w:rFonts w:ascii="Arial" w:eastAsia="system-ui" w:hAnsi="Arial" w:cs="Arial"/>
+          <w:b/>
+          <w:bCs/>
+          <w:color w:val="0D0D0D" w:themeColor="text1" w:themeTint="F2"/>
+          <w:sz w:val="24"/>
+          <w:szCs w:val="24"/>
+        </w:rPr>
+        <w:t>O objetivo principal do "Gol para o Futuro" é promover a prática do futebol como um meio para atingir os seguintes objetivos da ONU:</w:t>
+      </w:r>
+    </w:p>
+    <w:p>
+      <w:pPr>
+        <w:pStyle w:val="Corpodetexto"/>
+        <w:shd w:val="clear" w:color="auto" w:fill="FFFFFF" w:themeFill="background1"/>
+        <w:spacing w:before="300" w:after="300"/>
+        <w:jc w:val="center"/>
+        <w:rPr>
+          <w:rFonts w:ascii="Arial" w:eastAsia="system-ui" w:hAnsi="Arial" w:cs="Arial"/>
+          <w:b/>
+          <w:bCs/>
+          <w:color w:val="0D0D0D" w:themeColor="text1" w:themeTint="F2"/>
+          <w:sz w:val="24"/>
+          <w:szCs w:val="24"/>
+        </w:rPr>
+      </w:pPr>
+    </w:p>
+    <w:p>
+      <w:pPr>
+        <w:pStyle w:val="Corpodetexto"/>
+        <w:shd w:val="clear" w:color="auto" w:fill="FFFFFF" w:themeFill="background1"/>
+        <w:spacing w:before="300" w:after="300"/>
+        <w:jc w:val="center"/>
+        <w:rPr>
+          <w:rFonts w:ascii="Arial" w:eastAsia="system-ui" w:hAnsi="Arial" w:cs="Arial"/>
+          <w:b/>
+          <w:bCs/>
+          <w:color w:val="0D0D0D" w:themeColor="text1" w:themeTint="F2"/>
+          <w:sz w:val="24"/>
+          <w:szCs w:val="24"/>
+        </w:rPr>
+      </w:pPr>
+      <w:r>
+        <w:rPr>
+          <w:rFonts w:ascii="Arial" w:eastAsia="system-ui" w:hAnsi="Arial" w:cs="Arial"/>
+          <w:b/>
+          <w:bCs/>
+          <w:color w:val="0D0D0D" w:themeColor="text1" w:themeTint="F2"/>
+          <w:sz w:val="24"/>
+          <w:szCs w:val="24"/>
+        </w:rPr>
+        <w:t xml:space="preserve">Saúde e Bem-Estar (ODS 3): </w:t>
+      </w:r>
+      <w:r>
+        <w:rPr>
+          <w:rFonts w:ascii="Arial" w:eastAsia="system-ui" w:hAnsi="Arial" w:cs="Arial"/>
+          <w:color w:val="0D0D0D" w:themeColor="text1" w:themeTint="F2"/>
+          <w:sz w:val="24"/>
+          <w:szCs w:val="24"/>
+        </w:rPr>
+        <w:t>Incentivar a atividade física e promover um estilo de vida saudável através do futebol.</w:t>
+      </w:r>
+    </w:p>
+    <w:p>
+      <w:pPr>
+        <w:pStyle w:val="Corpodetexto"/>
+        <w:shd w:val="clear" w:color="auto" w:fill="FFFFFF" w:themeFill="background1"/>
+        <w:spacing w:before="300" w:after="300"/>
+        <w:rPr>
+          <w:rFonts w:ascii="Arial" w:eastAsia="system-ui" w:hAnsi="Arial" w:cs="Arial"/>
+          <w:b/>
+          <w:bCs/>
+          <w:color w:val="0D0D0D" w:themeColor="text1" w:themeTint="F2"/>
+          <w:sz w:val="24"/>
+          <w:szCs w:val="24"/>
+        </w:rPr>
+      </w:pPr>
+      <w:r>
+        <w:rPr>
+          <w:rFonts w:ascii="Arial" w:eastAsia="system-ui" w:hAnsi="Arial" w:cs="Arial"/>
+          <w:b/>
+          <w:bCs/>
+          <w:color w:val="0D0D0D" w:themeColor="text1" w:themeTint="F2"/>
+          <w:sz w:val="24"/>
+          <w:szCs w:val="24"/>
+        </w:rPr>
+        <w:t xml:space="preserve">Educação de Qualidade (ODS 4): </w:t>
+      </w:r>
+      <w:r>
+        <w:rPr>
+          <w:rFonts w:ascii="Arial" w:eastAsia="system-ui" w:hAnsi="Arial" w:cs="Arial"/>
+          <w:color w:val="0D0D0D" w:themeColor="text1" w:themeTint="F2"/>
+          <w:sz w:val="24"/>
+          <w:szCs w:val="24"/>
+        </w:rPr>
+        <w:t>Utilizar o futebol como uma ferramenta educativa, ensinando valores como trabalho em equipe, disciplina e fair play.</w:t>
+      </w:r>
+    </w:p>
+    <w:p>
+      <w:pPr>
+        <w:pStyle w:val="Corpodetexto"/>
+        <w:shd w:val="clear" w:color="auto" w:fill="FFFFFF" w:themeFill="background1"/>
+        <w:spacing w:before="300" w:after="300"/>
+        <w:jc w:val="center"/>
+        <w:rPr>
+          <w:rFonts w:ascii="Arial" w:eastAsia="system-ui" w:hAnsi="Arial" w:cs="Arial"/>
+          <w:b/>
+          <w:bCs/>
+          <w:color w:val="0D0D0D" w:themeColor="text1" w:themeTint="F2"/>
+          <w:sz w:val="24"/>
+          <w:szCs w:val="24"/>
+        </w:rPr>
+      </w:pPr>
+      <w:r>
+        <w:rPr>
+          <w:rFonts w:ascii="Arial" w:eastAsia="system-ui" w:hAnsi="Arial" w:cs="Arial"/>
+          <w:b/>
+          <w:bCs/>
+          <w:color w:val="0D0D0D" w:themeColor="text1" w:themeTint="F2"/>
+          <w:sz w:val="24"/>
+          <w:szCs w:val="24"/>
+        </w:rPr>
+        <w:t xml:space="preserve">Igualdade de Gênero (ODS 5): </w:t>
+      </w:r>
+      <w:r>
+        <w:rPr>
+          <w:rFonts w:ascii="Arial" w:eastAsia="system-ui" w:hAnsi="Arial" w:cs="Arial"/>
+          <w:color w:val="0D0D0D" w:themeColor="text1" w:themeTint="F2"/>
+          <w:sz w:val="24"/>
+          <w:szCs w:val="24"/>
+        </w:rPr>
+        <w:t>Promover a igualdade de gênero ao incentivar a participação de meninas e mulheres no futebol.</w:t>
+      </w:r>
+    </w:p>
+    <w:p>
+      <w:pPr>
+        <w:pStyle w:val="Corpodetexto"/>
+        <w:shd w:val="clear" w:color="auto" w:fill="FFFFFF" w:themeFill="background1"/>
+        <w:spacing w:before="300" w:after="300"/>
+        <w:jc w:val="center"/>
+        <w:rPr>
+          <w:rFonts w:ascii="Arial" w:eastAsia="system-ui" w:hAnsi="Arial" w:cs="Arial"/>
+          <w:b/>
+          <w:bCs/>
+          <w:color w:val="0D0D0D" w:themeColor="text1" w:themeTint="F2"/>
+          <w:sz w:val="24"/>
+          <w:szCs w:val="24"/>
+        </w:rPr>
+      </w:pPr>
+      <w:r>
+        <w:rPr>
+          <w:rFonts w:ascii="Arial" w:eastAsia="system-ui" w:hAnsi="Arial" w:cs="Arial"/>
+          <w:b/>
+          <w:bCs/>
+          <w:color w:val="0D0D0D" w:themeColor="text1" w:themeTint="F2"/>
+          <w:sz w:val="24"/>
+          <w:szCs w:val="24"/>
+        </w:rPr>
+        <w:t xml:space="preserve">Redução das Desigualdades (ODS 10): </w:t>
+      </w:r>
+      <w:r>
+        <w:rPr>
+          <w:rFonts w:ascii="Arial" w:eastAsia="system-ui" w:hAnsi="Arial" w:cs="Arial"/>
+          <w:color w:val="0D0D0D" w:themeColor="text1" w:themeTint="F2"/>
+          <w:sz w:val="24"/>
+          <w:szCs w:val="24"/>
+        </w:rPr>
+        <w:t>Criar oportunidades para todos, independentemente de origem social ou econômica, através de programas de inclusão esportiva.</w:t>
+      </w:r>
+    </w:p>
+    <w:p>
+      <w:pPr>
+        <w:pStyle w:val="Corpodetexto"/>
+        <w:shd w:val="clear" w:color="auto" w:fill="FFFFFF" w:themeFill="background1"/>
+        <w:spacing w:before="300" w:after="300"/>
+        <w:jc w:val="center"/>
+        <w:rPr>
+          <w:rFonts w:ascii="Arial" w:eastAsia="system-ui" w:hAnsi="Arial" w:cs="Arial"/>
+          <w:b/>
+          <w:bCs/>
+          <w:color w:val="0D0D0D" w:themeColor="text1" w:themeTint="F2"/>
+          <w:sz w:val="24"/>
+          <w:szCs w:val="24"/>
+        </w:rPr>
+      </w:pPr>
+      <w:r>
+        <w:rPr>
+          <w:rFonts w:ascii="Arial" w:eastAsia="system-ui" w:hAnsi="Arial" w:cs="Arial"/>
+          <w:b/>
+          <w:bCs/>
+          <w:color w:val="0D0D0D" w:themeColor="text1" w:themeTint="F2"/>
+          <w:sz w:val="24"/>
+          <w:szCs w:val="24"/>
+        </w:rPr>
+        <w:t xml:space="preserve">5. Parcerias e Meios de Implementação (ODS 17): </w:t>
+      </w:r>
+      <w:r>
+        <w:rPr>
+          <w:rFonts w:ascii="Arial" w:eastAsia="system-ui" w:hAnsi="Arial" w:cs="Arial"/>
+          <w:color w:val="0D0D0D" w:themeColor="text1" w:themeTint="F2"/>
+          <w:sz w:val="24"/>
+          <w:szCs w:val="24"/>
+        </w:rPr>
+        <w:t>Estabelecer parcerias com organizações esportivas, ONGs e escolas para ampliar o impacto do projeto.</w:t>
+      </w:r>
+    </w:p>
+    <w:p>
+      <w:pPr>
+        <w:pStyle w:val="Corpodetexto"/>
+        <w:shd w:val="clear" w:color="auto" w:fill="FFFFFF" w:themeFill="background1"/>
+        <w:spacing w:before="300" w:after="300"/>
+        <w:jc w:val="center"/>
+        <w:rPr>
+          <w:rFonts w:ascii="Arial" w:eastAsia="system-ui" w:hAnsi="Arial" w:cs="Arial"/>
+          <w:b/>
+          <w:bCs/>
+          <w:color w:val="0D0D0D" w:themeColor="text1" w:themeTint="F2"/>
+          <w:sz w:val="24"/>
+          <w:szCs w:val="24"/>
+        </w:rPr>
+      </w:pPr>
+    </w:p>
+    <w:p>
+      <w:pPr>
+        <w:pStyle w:val="Ttulo1"/>
+        <w:jc w:val="center"/>
+        <w:rPr>
+          <w:b/>
+          <w:bCs/>
+        </w:rPr>
+      </w:pPr>
+      <w:r>
+        <w:rPr>
+          <w:b/>
+          <w:bCs/>
+        </w:rPr>
+        <w:t>Requisitos do Projeto</w:t>
+      </w:r>
+    </w:p>
+    <w:p>
+      <w:pPr>
+        <w:pStyle w:val="Corpodetexto"/>
+        <w:shd w:val="clear" w:color="auto" w:fill="FFFFFF" w:themeFill="background1"/>
+        <w:spacing w:before="300" w:after="300"/>
+        <w:jc w:val="center"/>
+        <w:rPr>
+          <w:rFonts w:ascii="Arial" w:eastAsia="system-ui" w:hAnsi="Arial" w:cs="Arial"/>
+          <w:b/>
+          <w:bCs/>
+          <w:color w:val="0D0D0D" w:themeColor="text1" w:themeTint="F2"/>
+          <w:sz w:val="24"/>
+          <w:szCs w:val="24"/>
+        </w:rPr>
+      </w:pPr>
+    </w:p>
+    <w:p>
+      <w:pPr>
+        <w:pStyle w:val="Corpodetexto"/>
+        <w:shd w:val="clear" w:color="auto" w:fill="FFFFFF" w:themeFill="background1"/>
+        <w:spacing w:before="300" w:after="300"/>
+        <w:jc w:val="center"/>
+        <w:rPr>
+          <w:rFonts w:ascii="Arial" w:eastAsia="system-ui" w:hAnsi="Arial" w:cs="Arial"/>
+          <w:b/>
+          <w:bCs/>
+          <w:color w:val="0D0D0D" w:themeColor="text1" w:themeTint="F2"/>
+          <w:sz w:val="24"/>
+          <w:szCs w:val="24"/>
+        </w:rPr>
+      </w:pPr>
+      <w:r>
+        <w:rPr>
+          <w:rFonts w:ascii="Arial" w:eastAsia="system-ui" w:hAnsi="Arial" w:cs="Arial"/>
+          <w:b/>
+          <w:bCs/>
+          <w:color w:val="0D0D0D" w:themeColor="text1" w:themeTint="F2"/>
+          <w:sz w:val="24"/>
+          <w:szCs w:val="24"/>
+        </w:rPr>
+        <w:t>Tecnológicos:</w:t>
+      </w:r>
+    </w:p>
+    <w:p>
+      <w:pPr>
+        <w:pStyle w:val="Corpodetexto"/>
+        <w:shd w:val="clear" w:color="auto" w:fill="FFFFFF" w:themeFill="background1"/>
+        <w:spacing w:before="300" w:after="300"/>
+        <w:jc w:val="center"/>
+        <w:rPr>
+          <w:rFonts w:ascii="Arial" w:eastAsia="system-ui" w:hAnsi="Arial" w:cs="Arial"/>
+          <w:color w:val="0D0D0D" w:themeColor="text1" w:themeTint="F2"/>
+          <w:sz w:val="24"/>
+          <w:szCs w:val="24"/>
+        </w:rPr>
+      </w:pPr>
+      <w:r>
+        <w:rPr>
+          <w:rFonts w:ascii="Arial" w:eastAsia="system-ui" w:hAnsi="Arial" w:cs="Arial"/>
+          <w:color w:val="0D0D0D" w:themeColor="text1" w:themeTint="F2"/>
+          <w:sz w:val="24"/>
+          <w:szCs w:val="24"/>
+        </w:rPr>
+        <w:t xml:space="preserve">   - Front-</w:t>
+      </w:r>
+      <w:r>
+        <w:rPr>
+          <w:rFonts w:ascii="Arial" w:eastAsia="system-ui" w:hAnsi="Arial" w:cs="Arial"/>
+          <w:color w:val="0D0D0D" w:themeColor="text1" w:themeTint="F2"/>
+          <w:sz w:val="24"/>
+          <w:szCs w:val="24"/>
+        </w:rPr>
+        <w:t>end.</w:t>
+      </w:r>
+      <w:r>
+        <w:rPr>
+          <w:rFonts w:ascii="Arial" w:eastAsia="system-ui" w:hAnsi="Arial" w:cs="Arial"/>
+          <w:color w:val="0D0D0D" w:themeColor="text1" w:themeTint="F2"/>
+          <w:sz w:val="24"/>
+          <w:szCs w:val="24"/>
+        </w:rPr>
+        <w:t xml:space="preserve"> desenvolvido em HTML, CSS e </w:t>
+      </w:r>
+      <w:r>
+        <w:rPr>
+          <w:rFonts w:ascii="Arial" w:eastAsia="system-ui" w:hAnsi="Arial" w:cs="Arial"/>
+          <w:color w:val="0D0D0D" w:themeColor="text1" w:themeTint="F2"/>
+          <w:sz w:val="24"/>
+          <w:szCs w:val="24"/>
+        </w:rPr>
+        <w:t>Javascript</w:t>
+      </w:r>
+      <w:r>
+        <w:rPr>
+          <w:rFonts w:ascii="Arial" w:eastAsia="system-ui" w:hAnsi="Arial" w:cs="Arial"/>
+          <w:color w:val="0D0D0D" w:themeColor="text1" w:themeTint="F2"/>
+          <w:sz w:val="24"/>
+          <w:szCs w:val="24"/>
+        </w:rPr>
+        <w:t>.</w:t>
+      </w:r>
+    </w:p>
+    <w:p>
+      <w:pPr>
+        <w:pStyle w:val="Corpodetexto"/>
+        <w:shd w:val="clear" w:color="auto" w:fill="FFFFFF" w:themeFill="background1"/>
+        <w:spacing w:before="300" w:after="300"/>
+        <w:jc w:val="center"/>
+        <w:rPr>
+          <w:rFonts w:ascii="Arial" w:eastAsia="system-ui" w:hAnsi="Arial" w:cs="Arial"/>
+          <w:color w:val="0D0D0D" w:themeColor="text1" w:themeTint="F2"/>
+          <w:sz w:val="24"/>
+          <w:szCs w:val="24"/>
+        </w:rPr>
+      </w:pPr>
+      <w:r>
+        <w:rPr>
+          <w:rFonts w:ascii="Arial" w:eastAsia="system-ui" w:hAnsi="Arial" w:cs="Arial"/>
+          <w:color w:val="0D0D0D" w:themeColor="text1" w:themeTint="F2"/>
+          <w:sz w:val="24"/>
+          <w:szCs w:val="24"/>
+        </w:rPr>
+        <w:t xml:space="preserve">   - Back-</w:t>
+      </w:r>
+      <w:r>
+        <w:rPr>
+          <w:rFonts w:ascii="Arial" w:eastAsia="system-ui" w:hAnsi="Arial" w:cs="Arial"/>
+          <w:color w:val="0D0D0D" w:themeColor="text1" w:themeTint="F2"/>
+          <w:sz w:val="24"/>
+          <w:szCs w:val="24"/>
+        </w:rPr>
+        <w:t>end.</w:t>
+      </w:r>
+      <w:r>
+        <w:rPr>
+          <w:rFonts w:ascii="Arial" w:eastAsia="system-ui" w:hAnsi="Arial" w:cs="Arial"/>
+          <w:color w:val="0D0D0D" w:themeColor="text1" w:themeTint="F2"/>
+          <w:sz w:val="24"/>
+          <w:szCs w:val="24"/>
+        </w:rPr>
+        <w:t xml:space="preserve"> em Node.js com banco de dados para gerenciamento de usuários e </w:t>
+      </w:r>
+      <w:r>
+        <w:rPr>
+          <w:rFonts w:ascii="Arial" w:eastAsia="system-ui" w:hAnsi="Arial" w:cs="Arial"/>
+          <w:color w:val="0D0D0D" w:themeColor="text1" w:themeTint="F2"/>
+          <w:sz w:val="24"/>
+          <w:szCs w:val="24"/>
+        </w:rPr>
+        <w:t>conteúdo</w:t>
+      </w:r>
+      <w:r>
+        <w:rPr>
+          <w:rFonts w:ascii="Arial" w:eastAsia="system-ui" w:hAnsi="Arial" w:cs="Arial"/>
+          <w:color w:val="0D0D0D" w:themeColor="text1" w:themeTint="F2"/>
+          <w:sz w:val="24"/>
+          <w:szCs w:val="24"/>
+        </w:rPr>
+        <w:t>.</w:t>
+      </w:r>
+    </w:p>
+    <w:p>
+      <w:pPr>
+        <w:pStyle w:val="Corpodetexto"/>
+        <w:shd w:val="clear" w:color="auto" w:fill="FFFFFF" w:themeFill="background1"/>
+        <w:spacing w:before="300" w:after="300"/>
+        <w:jc w:val="center"/>
+        <w:rPr>
+          <w:rFonts w:ascii="Arial" w:eastAsia="system-ui" w:hAnsi="Arial" w:cs="Arial"/>
+          <w:b/>
+          <w:bCs/>
+          <w:color w:val="0D0D0D" w:themeColor="text1" w:themeTint="F2"/>
+          <w:sz w:val="24"/>
+          <w:szCs w:val="24"/>
+        </w:rPr>
+      </w:pPr>
+    </w:p>
+    <w:p>
+      <w:pPr>
+        <w:pStyle w:val="Corpodetexto"/>
+        <w:shd w:val="clear" w:color="auto" w:fill="FFFFFF" w:themeFill="background1"/>
+        <w:spacing w:before="300" w:after="300"/>
+        <w:jc w:val="center"/>
+        <w:rPr>
+          <w:rFonts w:ascii="Arial" w:eastAsia="system-ui" w:hAnsi="Arial" w:cs="Arial"/>
+          <w:b/>
+          <w:bCs/>
+          <w:color w:val="0D0D0D" w:themeColor="text1" w:themeTint="F2"/>
+          <w:sz w:val="24"/>
+          <w:szCs w:val="24"/>
+        </w:rPr>
+      </w:pPr>
+    </w:p>
+    <w:p>
+      <w:pPr>
+        <w:pStyle w:val="Corpodetexto"/>
+        <w:shd w:val="clear" w:color="auto" w:fill="FFFFFF" w:themeFill="background1"/>
+        <w:spacing w:before="300" w:after="300"/>
+        <w:jc w:val="center"/>
+        <w:rPr>
+          <w:rFonts w:ascii="Arial" w:eastAsia="system-ui" w:hAnsi="Arial" w:cs="Arial"/>
+          <w:b/>
+          <w:bCs/>
+          <w:color w:val="0D0D0D" w:themeColor="text1" w:themeTint="F2"/>
+          <w:sz w:val="24"/>
+          <w:szCs w:val="24"/>
+        </w:rPr>
+      </w:pPr>
+      <w:r>
+        <w:rPr>
+          <w:rFonts w:ascii="Arial" w:eastAsia="system-ui" w:hAnsi="Arial" w:cs="Arial"/>
+          <w:b/>
+          <w:bCs/>
+          <w:color w:val="0D0D0D" w:themeColor="text1" w:themeTint="F2"/>
+          <w:sz w:val="24"/>
+          <w:szCs w:val="24"/>
+        </w:rPr>
+        <w:t>Funcionais:</w:t>
+      </w:r>
+    </w:p>
+    <w:p>
+      <w:pPr>
+        <w:pStyle w:val="Corpodetexto"/>
+        <w:shd w:val="clear" w:color="auto" w:fill="FFFFFF" w:themeFill="background1"/>
+        <w:spacing w:before="300" w:after="300"/>
+        <w:jc w:val="center"/>
+        <w:rPr>
+          <w:rFonts w:ascii="Arial" w:eastAsia="system-ui" w:hAnsi="Arial" w:cs="Arial"/>
+          <w:color w:val="0D0D0D" w:themeColor="text1" w:themeTint="F2"/>
+          <w:sz w:val="24"/>
+          <w:szCs w:val="24"/>
+        </w:rPr>
+      </w:pPr>
+      <w:r>
+        <w:rPr>
+          <w:rFonts w:ascii="Arial" w:eastAsia="system-ui" w:hAnsi="Arial" w:cs="Arial"/>
+          <w:b/>
+          <w:bCs/>
+          <w:color w:val="0D0D0D" w:themeColor="text1" w:themeTint="F2"/>
+          <w:sz w:val="24"/>
+          <w:szCs w:val="24"/>
+        </w:rPr>
+        <w:t xml:space="preserve">   </w:t>
+      </w:r>
+      <w:r>
+        <w:rPr>
+          <w:rFonts w:ascii="Arial" w:eastAsia="system-ui" w:hAnsi="Arial" w:cs="Arial"/>
+          <w:color w:val="0D0D0D" w:themeColor="text1" w:themeTint="F2"/>
+          <w:sz w:val="24"/>
+          <w:szCs w:val="24"/>
+        </w:rPr>
+        <w:t>- Sistema de cadastro e login de usuários.</w:t>
+      </w:r>
+    </w:p>
+    <w:p>
+      <w:pPr>
+        <w:pStyle w:val="Corpodetexto"/>
+        <w:shd w:val="clear" w:color="auto" w:fill="FFFFFF" w:themeFill="background1"/>
+        <w:spacing w:before="300" w:after="300"/>
+        <w:jc w:val="center"/>
+        <w:rPr>
+          <w:rFonts w:ascii="Arial" w:eastAsia="system-ui" w:hAnsi="Arial" w:cs="Arial"/>
+          <w:color w:val="0D0D0D" w:themeColor="text1" w:themeTint="F2"/>
+          <w:sz w:val="24"/>
+          <w:szCs w:val="24"/>
+        </w:rPr>
+      </w:pPr>
+      <w:r>
+        <w:rPr>
+          <w:rFonts w:ascii="Arial" w:eastAsia="system-ui" w:hAnsi="Arial" w:cs="Arial"/>
+          <w:color w:val="0D0D0D" w:themeColor="text1" w:themeTint="F2"/>
+          <w:sz w:val="24"/>
+          <w:szCs w:val="24"/>
+        </w:rPr>
+        <w:t xml:space="preserve">   - Ferramentas interativas.</w:t>
+      </w:r>
+    </w:p>
+    <w:p>
+      <w:pPr>
+        <w:pStyle w:val="Corpodetexto"/>
+        <w:shd w:val="clear" w:color="auto" w:fill="FFFFFF" w:themeFill="background1"/>
+        <w:spacing w:before="300" w:after="300"/>
+        <w:jc w:val="center"/>
+        <w:rPr>
+          <w:rFonts w:ascii="Arial" w:eastAsia="system-ui" w:hAnsi="Arial" w:cs="Arial"/>
+          <w:color w:val="0D0D0D" w:themeColor="text1" w:themeTint="F2"/>
+          <w:sz w:val="24"/>
+          <w:szCs w:val="24"/>
+        </w:rPr>
+      </w:pPr>
+      <w:r>
+        <w:rPr>
+          <w:rFonts w:ascii="Arial" w:eastAsia="system-ui" w:hAnsi="Arial" w:cs="Arial"/>
+          <w:color w:val="0D0D0D" w:themeColor="text1" w:themeTint="F2"/>
+          <w:sz w:val="24"/>
+          <w:szCs w:val="24"/>
+        </w:rPr>
+        <w:t xml:space="preserve">   - Sistema de monitoramento de progresso e estatísticas dos jogadores.</w:t>
+      </w:r>
+    </w:p>
+    <w:p>
+      <w:pPr>
+        <w:pStyle w:val="Corpodetexto"/>
+        <w:shd w:val="clear" w:color="auto" w:fill="FFFFFF" w:themeFill="background1"/>
+        <w:spacing w:before="300" w:after="300"/>
+        <w:jc w:val="center"/>
+        <w:rPr>
+          <w:rFonts w:ascii="Arial" w:eastAsia="system-ui" w:hAnsi="Arial" w:cs="Arial"/>
+          <w:b/>
+          <w:bCs/>
+          <w:color w:val="0D0D0D" w:themeColor="text1" w:themeTint="F2"/>
+          <w:sz w:val="24"/>
+          <w:szCs w:val="24"/>
+        </w:rPr>
+      </w:pPr>
+    </w:p>
+    <w:p>
+      <w:pPr>
+        <w:pStyle w:val="Corpodetexto"/>
+        <w:shd w:val="clear" w:color="auto" w:fill="FFFFFF" w:themeFill="background1"/>
+        <w:spacing w:before="300" w:after="300"/>
+        <w:jc w:val="center"/>
+        <w:rPr>
+          <w:rFonts w:ascii="Arial" w:eastAsia="system-ui" w:hAnsi="Arial" w:cs="Arial"/>
+          <w:b/>
+          <w:bCs/>
+          <w:color w:val="0D0D0D" w:themeColor="text1" w:themeTint="F2"/>
+          <w:sz w:val="24"/>
+          <w:szCs w:val="24"/>
+        </w:rPr>
+      </w:pPr>
+      <w:r>
+        <w:rPr>
+          <w:rFonts w:ascii="Arial" w:eastAsia="system-ui" w:hAnsi="Arial" w:cs="Arial"/>
+          <w:b/>
+          <w:bCs/>
+          <w:color w:val="0D0D0D" w:themeColor="text1" w:themeTint="F2"/>
+          <w:sz w:val="24"/>
+          <w:szCs w:val="24"/>
+        </w:rPr>
+        <w:t>Não Funcionais:</w:t>
+      </w:r>
+    </w:p>
+    <w:p>
+      <w:pPr>
+        <w:pStyle w:val="Corpodetexto"/>
+        <w:shd w:val="clear" w:color="auto" w:fill="FFFFFF" w:themeFill="background1"/>
+        <w:spacing w:before="300" w:after="300"/>
+        <w:jc w:val="center"/>
+        <w:rPr>
+          <w:rFonts w:ascii="Arial" w:eastAsia="system-ui" w:hAnsi="Arial" w:cs="Arial"/>
+          <w:color w:val="0D0D0D" w:themeColor="text1" w:themeTint="F2"/>
+          <w:sz w:val="24"/>
+          <w:szCs w:val="24"/>
+        </w:rPr>
+      </w:pPr>
+      <w:r>
+        <w:rPr>
+          <w:rFonts w:ascii="Arial" w:eastAsia="system-ui" w:hAnsi="Arial" w:cs="Arial"/>
+          <w:b/>
+          <w:bCs/>
+          <w:color w:val="0D0D0D" w:themeColor="text1" w:themeTint="F2"/>
+          <w:sz w:val="24"/>
+          <w:szCs w:val="24"/>
+        </w:rPr>
+        <w:t xml:space="preserve">   </w:t>
+      </w:r>
+      <w:r>
+        <w:rPr>
+          <w:rFonts w:ascii="Arial" w:eastAsia="system-ui" w:hAnsi="Arial" w:cs="Arial"/>
+          <w:color w:val="0D0D0D" w:themeColor="text1" w:themeTint="F2"/>
+          <w:sz w:val="24"/>
+          <w:szCs w:val="24"/>
+        </w:rPr>
+        <w:t>- Alto desempenho e tempo de resposta rápido.</w:t>
+      </w:r>
+    </w:p>
+    <w:p>
+      <w:pPr>
+        <w:pStyle w:val="Corpodetexto"/>
+        <w:shd w:val="clear" w:color="auto" w:fill="FFFFFF" w:themeFill="background1"/>
+        <w:spacing w:before="300" w:after="300"/>
+        <w:jc w:val="center"/>
+        <w:rPr>
+          <w:rFonts w:ascii="Arial" w:eastAsia="system-ui" w:hAnsi="Arial" w:cs="Arial"/>
+          <w:color w:val="0D0D0D" w:themeColor="text1" w:themeTint="F2"/>
+          <w:sz w:val="24"/>
+          <w:szCs w:val="24"/>
+        </w:rPr>
+      </w:pPr>
+      <w:r>
+        <w:rPr>
+          <w:rFonts w:ascii="Arial" w:eastAsia="system-ui" w:hAnsi="Arial" w:cs="Arial"/>
+          <w:color w:val="0D0D0D" w:themeColor="text1" w:themeTint="F2"/>
+          <w:sz w:val="24"/>
+          <w:szCs w:val="24"/>
+        </w:rPr>
+        <w:t xml:space="preserve">   - Segurança dos dados dos usuários.</w:t>
+      </w:r>
+    </w:p>
+    <w:p>
+      <w:pPr>
+        <w:pStyle w:val="Corpodetexto"/>
+        <w:shd w:val="clear" w:color="auto" w:fill="FFFFFF" w:themeFill="background1"/>
+        <w:spacing w:before="300" w:after="300"/>
+        <w:jc w:val="center"/>
+        <w:rPr>
+          <w:rFonts w:ascii="Arial" w:eastAsia="system-ui" w:hAnsi="Arial" w:cs="Arial"/>
+          <w:color w:val="0D0D0D" w:themeColor="text1" w:themeTint="F2"/>
+          <w:sz w:val="24"/>
+          <w:szCs w:val="24"/>
+        </w:rPr>
+      </w:pPr>
+      <w:r>
+        <w:rPr>
+          <w:rFonts w:ascii="Arial" w:eastAsia="system-ui" w:hAnsi="Arial" w:cs="Arial"/>
+          <w:color w:val="0D0D0D" w:themeColor="text1" w:themeTint="F2"/>
+          <w:sz w:val="24"/>
+          <w:szCs w:val="24"/>
+        </w:rPr>
+        <w:t xml:space="preserve">   - Facilidade de uso e interface amigável.</w:t>
+      </w:r>
+    </w:p>
+    <w:p>
+      <w:pPr>
+        <w:pStyle w:val="Corpodetexto"/>
+        <w:shd w:val="clear" w:color="auto" w:fill="FFFFFF" w:themeFill="background1"/>
+        <w:spacing w:before="300" w:after="300"/>
+        <w:jc w:val="center"/>
+        <w:rPr>
+          <w:rFonts w:ascii="Arial" w:eastAsia="system-ui" w:hAnsi="Arial" w:cs="Arial"/>
+          <w:b/>
+          <w:bCs/>
+          <w:color w:val="0D0D0D" w:themeColor="text1" w:themeTint="F2"/>
+          <w:sz w:val="24"/>
+          <w:szCs w:val="24"/>
+        </w:rPr>
+      </w:pPr>
+    </w:p>
+    <w:p>
+      <w:pPr>
+        <w:pStyle w:val="Ttulo1"/>
+        <w:jc w:val="center"/>
+        <w:rPr>
+          <w:b/>
+          <w:bCs/>
+        </w:rPr>
+      </w:pPr>
+      <w:r>
+        <w:rPr>
+          <w:b/>
+          <w:bCs/>
+        </w:rPr>
+        <w:t>Restrições do Projeto</w:t>
+      </w:r>
+    </w:p>
+    <w:p>
+      <w:pPr>
+        <w:pStyle w:val="Corpodetexto"/>
+        <w:shd w:val="clear" w:color="auto" w:fill="FFFFFF" w:themeFill="background1"/>
+        <w:spacing w:before="300" w:after="300"/>
+        <w:jc w:val="center"/>
+        <w:rPr>
+          <w:rFonts w:ascii="Arial" w:eastAsia="system-ui" w:hAnsi="Arial" w:cs="Arial"/>
+          <w:b/>
+          <w:bCs/>
+          <w:color w:val="0D0D0D" w:themeColor="text1" w:themeTint="F2"/>
+          <w:sz w:val="24"/>
+          <w:szCs w:val="24"/>
+        </w:rPr>
+      </w:pPr>
+    </w:p>
+    <w:p>
+      <w:pPr>
+        <w:pStyle w:val="Corpodetexto"/>
+        <w:shd w:val="clear" w:color="auto" w:fill="FFFFFF" w:themeFill="background1"/>
+        <w:spacing w:before="300" w:after="300"/>
+        <w:jc w:val="center"/>
+        <w:rPr>
+          <w:rFonts w:ascii="Arial" w:eastAsia="system-ui" w:hAnsi="Arial" w:cs="Arial"/>
+          <w:b/>
+          <w:bCs/>
+          <w:color w:val="0D0D0D" w:themeColor="text1" w:themeTint="F2"/>
+          <w:sz w:val="24"/>
+          <w:szCs w:val="24"/>
+        </w:rPr>
+      </w:pPr>
+      <w:r>
+        <w:rPr>
+          <w:rFonts w:ascii="Arial" w:eastAsia="system-ui" w:hAnsi="Arial" w:cs="Arial"/>
+          <w:b/>
+          <w:bCs/>
+          <w:color w:val="0D0D0D" w:themeColor="text1" w:themeTint="F2"/>
+          <w:sz w:val="24"/>
+          <w:szCs w:val="24"/>
+        </w:rPr>
+        <w:t>Orçamentárias:</w:t>
+      </w:r>
+    </w:p>
+    <w:p>
+      <w:pPr>
+        <w:pStyle w:val="Corpodetexto"/>
+        <w:shd w:val="clear" w:color="auto" w:fill="FFFFFF" w:themeFill="background1"/>
+        <w:spacing w:before="300" w:after="300"/>
+        <w:jc w:val="center"/>
+        <w:rPr>
+          <w:rFonts w:ascii="Arial" w:eastAsia="system-ui" w:hAnsi="Arial" w:cs="Arial"/>
+          <w:color w:val="0D0D0D" w:themeColor="text1" w:themeTint="F2"/>
+          <w:sz w:val="24"/>
+          <w:szCs w:val="24"/>
+        </w:rPr>
+      </w:pPr>
+      <w:r>
+        <w:rPr>
+          <w:rFonts w:ascii="Arial" w:eastAsia="system-ui" w:hAnsi="Arial" w:cs="Arial"/>
+          <w:color w:val="0D0D0D" w:themeColor="text1" w:themeTint="F2"/>
+          <w:sz w:val="24"/>
+          <w:szCs w:val="24"/>
+        </w:rPr>
+        <w:lastRenderedPageBreak/>
+        <w:t xml:space="preserve">   - Limitação de recursos financeiros para desenvolvimento e manutenção da plataforma.</w:t>
+      </w:r>
+    </w:p>
+    <w:p>
+      <w:pPr>
+        <w:pStyle w:val="Corpodetexto"/>
+        <w:shd w:val="clear" w:color="auto" w:fill="FFFFFF" w:themeFill="background1"/>
+        <w:spacing w:before="300" w:after="300"/>
+        <w:jc w:val="center"/>
+        <w:rPr>
+          <w:rFonts w:ascii="Arial" w:eastAsia="system-ui" w:hAnsi="Arial" w:cs="Arial"/>
+          <w:b/>
+          <w:bCs/>
+          <w:color w:val="0D0D0D" w:themeColor="text1" w:themeTint="F2"/>
+          <w:sz w:val="24"/>
+          <w:szCs w:val="24"/>
+        </w:rPr>
+      </w:pPr>
+      <w:r>
+        <w:rPr>
+          <w:rFonts w:ascii="Arial" w:eastAsia="system-ui" w:hAnsi="Arial" w:cs="Arial"/>
+          <w:b/>
+          <w:bCs/>
+          <w:color w:val="0D0D0D" w:themeColor="text1" w:themeTint="F2"/>
+          <w:sz w:val="24"/>
+          <w:szCs w:val="24"/>
+        </w:rPr>
+        <w:t xml:space="preserve">   </w:t>
+      </w:r>
+    </w:p>
+    <w:p>
+      <w:pPr>
+        <w:pStyle w:val="Corpodetexto"/>
+        <w:shd w:val="clear" w:color="auto" w:fill="FFFFFF" w:themeFill="background1"/>
+        <w:spacing w:before="300" w:after="300"/>
+        <w:jc w:val="center"/>
+        <w:rPr>
+          <w:rFonts w:ascii="Arial" w:eastAsia="system-ui" w:hAnsi="Arial" w:cs="Arial"/>
+          <w:b/>
+          <w:bCs/>
+          <w:color w:val="0D0D0D" w:themeColor="text1" w:themeTint="F2"/>
+          <w:sz w:val="24"/>
+          <w:szCs w:val="24"/>
+        </w:rPr>
+      </w:pPr>
+      <w:r>
+        <w:rPr>
+          <w:rFonts w:ascii="Arial" w:eastAsia="system-ui" w:hAnsi="Arial" w:cs="Arial"/>
+          <w:b/>
+          <w:bCs/>
+          <w:color w:val="0D0D0D" w:themeColor="text1" w:themeTint="F2"/>
+          <w:sz w:val="24"/>
+          <w:szCs w:val="24"/>
+        </w:rPr>
+        <w:t>Temporais:</w:t>
+      </w:r>
+    </w:p>
+    <w:p>
+      <w:pPr>
+        <w:pStyle w:val="Corpodetexto"/>
+        <w:shd w:val="clear" w:color="auto" w:fill="FFFFFF" w:themeFill="background1"/>
+        <w:spacing w:before="300" w:after="300"/>
+        <w:jc w:val="center"/>
+        <w:rPr>
+          <w:rFonts w:ascii="Arial" w:eastAsia="system-ui" w:hAnsi="Arial" w:cs="Arial"/>
+          <w:color w:val="0D0D0D" w:themeColor="text1" w:themeTint="F2"/>
+          <w:sz w:val="24"/>
+          <w:szCs w:val="24"/>
+        </w:rPr>
+      </w:pPr>
+      <w:r>
+        <w:rPr>
+          <w:rFonts w:ascii="Arial" w:eastAsia="system-ui" w:hAnsi="Arial" w:cs="Arial"/>
+          <w:b/>
+          <w:bCs/>
+          <w:color w:val="0D0D0D" w:themeColor="text1" w:themeTint="F2"/>
+          <w:sz w:val="24"/>
+          <w:szCs w:val="24"/>
+        </w:rPr>
+        <w:t xml:space="preserve">  </w:t>
+      </w:r>
+      <w:r>
+        <w:rPr>
+          <w:rFonts w:ascii="Arial" w:eastAsia="system-ui" w:hAnsi="Arial" w:cs="Arial"/>
+          <w:color w:val="0D0D0D" w:themeColor="text1" w:themeTint="F2"/>
+          <w:sz w:val="24"/>
+          <w:szCs w:val="24"/>
+        </w:rPr>
+        <w:t xml:space="preserve"> - Prazo para o lançamento da versão final em menos de 2 meses.</w:t>
+      </w:r>
+    </w:p>
+    <w:p>
+      <w:pPr>
+        <w:pStyle w:val="Corpodetexto"/>
+        <w:shd w:val="clear" w:color="auto" w:fill="FFFFFF" w:themeFill="background1"/>
+        <w:spacing w:before="300" w:after="300"/>
+        <w:jc w:val="center"/>
+        <w:rPr>
+          <w:rFonts w:ascii="Arial" w:eastAsia="system-ui" w:hAnsi="Arial" w:cs="Arial"/>
+          <w:b/>
+          <w:bCs/>
+          <w:color w:val="0D0D0D" w:themeColor="text1" w:themeTint="F2"/>
+          <w:sz w:val="24"/>
+          <w:szCs w:val="24"/>
+        </w:rPr>
+      </w:pPr>
+      <w:r>
+        <w:rPr>
+          <w:rFonts w:ascii="Arial" w:eastAsia="system-ui" w:hAnsi="Arial" w:cs="Arial"/>
+          <w:b/>
+          <w:bCs/>
+          <w:color w:val="0D0D0D" w:themeColor="text1" w:themeTint="F2"/>
+          <w:sz w:val="24"/>
+          <w:szCs w:val="24"/>
+        </w:rPr>
+        <w:t xml:space="preserve">   </w:t>
+      </w:r>
+    </w:p>
+    <w:p>
+      <w:pPr>
+        <w:pStyle w:val="Corpodetexto"/>
+        <w:shd w:val="clear" w:color="auto" w:fill="FFFFFF" w:themeFill="background1"/>
+        <w:spacing w:before="300" w:after="300"/>
+        <w:jc w:val="center"/>
+        <w:rPr>
+          <w:rFonts w:ascii="Arial" w:eastAsia="system-ui" w:hAnsi="Arial" w:cs="Arial"/>
+          <w:b/>
+          <w:bCs/>
+          <w:color w:val="0D0D0D" w:themeColor="text1" w:themeTint="F2"/>
+          <w:sz w:val="24"/>
+          <w:szCs w:val="24"/>
+        </w:rPr>
+      </w:pPr>
+    </w:p>
+    <w:p>
+      <w:pPr>
+        <w:pStyle w:val="Corpodetexto"/>
+        <w:shd w:val="clear" w:color="auto" w:fill="FFFFFF" w:themeFill="background1"/>
+        <w:spacing w:before="300" w:after="300"/>
+        <w:jc w:val="center"/>
+        <w:rPr>
+          <w:rFonts w:ascii="Arial" w:eastAsia="system-ui" w:hAnsi="Arial" w:cs="Arial"/>
+          <w:b/>
+          <w:bCs/>
+          <w:color w:val="0D0D0D" w:themeColor="text1" w:themeTint="F2"/>
+          <w:sz w:val="24"/>
+          <w:szCs w:val="24"/>
+        </w:rPr>
+      </w:pPr>
+      <w:r>
+        <w:rPr>
+          <w:rFonts w:ascii="Arial" w:eastAsia="system-ui" w:hAnsi="Arial" w:cs="Arial"/>
+          <w:b/>
+          <w:bCs/>
+          <w:color w:val="0D0D0D" w:themeColor="text1" w:themeTint="F2"/>
+          <w:sz w:val="24"/>
+          <w:szCs w:val="24"/>
+        </w:rPr>
+        <w:t>Tecnológicas:</w:t>
+      </w:r>
+    </w:p>
+    <w:p>
+      <w:pPr>
+        <w:pStyle w:val="Corpodetexto"/>
+        <w:shd w:val="clear" w:color="auto" w:fill="FFFFFF" w:themeFill="background1"/>
+        <w:spacing w:before="300" w:after="300"/>
+        <w:jc w:val="center"/>
+        <w:rPr>
+          <w:rFonts w:ascii="Arial" w:eastAsia="system-ui" w:hAnsi="Arial" w:cs="Arial"/>
+          <w:color w:val="0D0D0D" w:themeColor="text1" w:themeTint="F2"/>
+          <w:sz w:val="24"/>
+          <w:szCs w:val="24"/>
+        </w:rPr>
+      </w:pPr>
+      <w:r>
+        <w:rPr>
+          <w:rFonts w:ascii="Arial" w:eastAsia="system-ui" w:hAnsi="Arial" w:cs="Arial"/>
+          <w:color w:val="0D0D0D" w:themeColor="text1" w:themeTint="F2"/>
+          <w:sz w:val="24"/>
+          <w:szCs w:val="24"/>
+        </w:rPr>
+        <w:t xml:space="preserve">   - Dependência de tecnologias de código aberto.</w:t>
+      </w:r>
+    </w:p>
+    <w:p>
+      <w:pPr>
+        <w:pStyle w:val="Corpodetexto"/>
+        <w:shd w:val="clear" w:color="auto" w:fill="FFFFFF" w:themeFill="background1"/>
+        <w:spacing w:before="300" w:after="300"/>
+        <w:jc w:val="center"/>
+        <w:rPr>
+          <w:rFonts w:ascii="Arial" w:eastAsia="system-ui" w:hAnsi="Arial" w:cs="Arial"/>
+          <w:color w:val="0D0D0D" w:themeColor="text1" w:themeTint="F2"/>
+          <w:sz w:val="24"/>
+          <w:szCs w:val="24"/>
+        </w:rPr>
+      </w:pPr>
+      <w:r>
+        <w:rPr>
+          <w:rFonts w:ascii="Arial" w:eastAsia="system-ui" w:hAnsi="Arial" w:cs="Arial"/>
+          <w:color w:val="0D0D0D" w:themeColor="text1" w:themeTint="F2"/>
+          <w:sz w:val="24"/>
+          <w:szCs w:val="24"/>
+        </w:rPr>
+        <w:t xml:space="preserve">   - Necessidade de conformidade com padrões web e de acessibilidade.</w:t>
+      </w:r>
+    </w:p>
+    <w:p>
+      <w:pPr>
+        <w:pStyle w:val="Corpodetexto"/>
+        <w:shd w:val="clear" w:color="auto" w:fill="FFFFFF" w:themeFill="background1"/>
+        <w:spacing w:before="300" w:after="300"/>
+        <w:jc w:val="center"/>
+        <w:rPr>
+          <w:rFonts w:ascii="Arial" w:eastAsia="system-ui" w:hAnsi="Arial" w:cs="Arial"/>
+          <w:color w:val="0D0D0D" w:themeColor="text1" w:themeTint="F2"/>
+          <w:sz w:val="24"/>
+          <w:szCs w:val="24"/>
+        </w:rPr>
+      </w:pPr>
+    </w:p>
+    <w:p>
+      <w:pPr>
+        <w:pStyle w:val="Ttulo1"/>
+        <w:jc w:val="center"/>
+        <w:rPr>
+          <w:b/>
+          <w:bCs/>
+        </w:rPr>
+      </w:pPr>
+    </w:p>
+    <w:p>
+      <w:pPr>
+        <w:pStyle w:val="Ttulo1"/>
+        <w:jc w:val="center"/>
+        <w:rPr>
+          <w:b/>
+          <w:bCs/>
+        </w:rPr>
+      </w:pPr>
+      <w:r>
+        <w:rPr>
+          <w:b/>
+          <w:bCs/>
+        </w:rPr>
+        <w:t>Premissas do Projeto</w:t>
+      </w:r>
+    </w:p>
+    <w:p>
+      <w:pPr>
+        <w:pStyle w:val="Corpodetexto"/>
+        <w:shd w:val="clear" w:color="auto" w:fill="FFFFFF" w:themeFill="background1"/>
+        <w:spacing w:before="300" w:after="300"/>
+        <w:jc w:val="center"/>
+        <w:rPr>
+          <w:rFonts w:ascii="Arial" w:eastAsia="system-ui" w:hAnsi="Arial" w:cs="Arial"/>
+          <w:b/>
+          <w:bCs/>
+          <w:color w:val="0D0D0D" w:themeColor="text1" w:themeTint="F2"/>
+          <w:sz w:val="24"/>
+          <w:szCs w:val="24"/>
+        </w:rPr>
+      </w:pPr>
+    </w:p>
+    <w:p>
+      <w:pPr>
+        <w:pStyle w:val="Corpodetexto"/>
+        <w:shd w:val="clear" w:color="auto" w:fill="FFFFFF" w:themeFill="background1"/>
+        <w:spacing w:before="300" w:after="300"/>
+        <w:jc w:val="center"/>
+        <w:rPr>
+          <w:rFonts w:ascii="Arial" w:eastAsia="system-ui" w:hAnsi="Arial" w:cs="Arial"/>
+          <w:b/>
+          <w:bCs/>
+          <w:color w:val="0D0D0D" w:themeColor="text1" w:themeTint="F2"/>
+          <w:sz w:val="24"/>
+          <w:szCs w:val="24"/>
+        </w:rPr>
+      </w:pPr>
+      <w:r>
+        <w:rPr>
+          <w:rFonts w:ascii="Arial" w:eastAsia="system-ui" w:hAnsi="Arial" w:cs="Arial"/>
+          <w:b/>
+          <w:bCs/>
+          <w:color w:val="0D0D0D" w:themeColor="text1" w:themeTint="F2"/>
+          <w:sz w:val="24"/>
+          <w:szCs w:val="24"/>
+        </w:rPr>
+        <w:t>Disponibilidade de Recursos Humanos:</w:t>
+      </w:r>
+    </w:p>
+    <w:p>
+      <w:pPr>
+        <w:pStyle w:val="Corpodetexto"/>
+        <w:shd w:val="clear" w:color="auto" w:fill="FFFFFF" w:themeFill="background1"/>
+        <w:spacing w:before="300" w:after="300"/>
+        <w:jc w:val="center"/>
+        <w:rPr>
+          <w:rFonts w:ascii="Arial" w:eastAsia="system-ui" w:hAnsi="Arial" w:cs="Arial"/>
+          <w:color w:val="0D0D0D" w:themeColor="text1" w:themeTint="F2"/>
+          <w:sz w:val="24"/>
+          <w:szCs w:val="24"/>
+        </w:rPr>
+      </w:pPr>
+      <w:r>
+        <w:rPr>
+          <w:rFonts w:ascii="Arial" w:eastAsia="system-ui" w:hAnsi="Arial" w:cs="Arial"/>
+          <w:color w:val="0D0D0D" w:themeColor="text1" w:themeTint="F2"/>
+          <w:sz w:val="24"/>
+          <w:szCs w:val="24"/>
+        </w:rPr>
+        <w:t xml:space="preserve">   - O desenvolvedor estará disponível durante todo o ciclo do projeto.</w:t>
+      </w:r>
+    </w:p>
+    <w:p>
+      <w:pPr>
+        <w:pStyle w:val="Corpodetexto"/>
+        <w:shd w:val="clear" w:color="auto" w:fill="FFFFFF" w:themeFill="background1"/>
+        <w:spacing w:before="300" w:after="300"/>
+        <w:jc w:val="center"/>
+        <w:rPr>
+          <w:rFonts w:ascii="Arial" w:eastAsia="system-ui" w:hAnsi="Arial" w:cs="Arial"/>
+          <w:color w:val="0D0D0D" w:themeColor="text1" w:themeTint="F2"/>
+          <w:sz w:val="24"/>
+          <w:szCs w:val="24"/>
+        </w:rPr>
+      </w:pPr>
+      <w:r>
+        <w:rPr>
+          <w:rFonts w:ascii="Arial" w:eastAsia="system-ui" w:hAnsi="Arial" w:cs="Arial"/>
+          <w:color w:val="0D0D0D" w:themeColor="text1" w:themeTint="F2"/>
+          <w:sz w:val="24"/>
+          <w:szCs w:val="24"/>
+        </w:rPr>
+        <w:t xml:space="preserve">   - A experiência prévia do desenvolvedor em projetos semelhantes facilitará o processo de desenvolvimento.</w:t>
+      </w:r>
+    </w:p>
+    <w:p>
+      <w:pPr>
+        <w:pStyle w:val="Corpodetexto"/>
+        <w:shd w:val="clear" w:color="auto" w:fill="FFFFFF" w:themeFill="background1"/>
+        <w:spacing w:before="300" w:after="300"/>
+        <w:jc w:val="center"/>
+        <w:rPr>
+          <w:rFonts w:ascii="Arial" w:eastAsia="system-ui" w:hAnsi="Arial" w:cs="Arial"/>
+          <w:b/>
+          <w:bCs/>
+          <w:color w:val="0D0D0D" w:themeColor="text1" w:themeTint="F2"/>
+          <w:sz w:val="24"/>
+          <w:szCs w:val="24"/>
+        </w:rPr>
+      </w:pPr>
+    </w:p>
+    <w:p>
+      <w:pPr>
+        <w:pStyle w:val="Corpodetexto"/>
+        <w:shd w:val="clear" w:color="auto" w:fill="FFFFFF" w:themeFill="background1"/>
+        <w:spacing w:before="300" w:after="300"/>
+        <w:jc w:val="center"/>
+        <w:rPr>
+          <w:rFonts w:ascii="Arial" w:eastAsia="system-ui" w:hAnsi="Arial" w:cs="Arial"/>
+          <w:b/>
+          <w:bCs/>
+          <w:color w:val="0D0D0D" w:themeColor="text1" w:themeTint="F2"/>
+          <w:sz w:val="24"/>
+          <w:szCs w:val="24"/>
+        </w:rPr>
+      </w:pPr>
+      <w:r>
+        <w:rPr>
+          <w:rFonts w:ascii="Arial" w:eastAsia="system-ui" w:hAnsi="Arial" w:cs="Arial"/>
+          <w:b/>
+          <w:bCs/>
+          <w:color w:val="0D0D0D" w:themeColor="text1" w:themeTint="F2"/>
+          <w:sz w:val="24"/>
+          <w:szCs w:val="24"/>
+        </w:rPr>
+        <w:t>Apoio e Participação da Comunidade:</w:t>
+      </w:r>
+    </w:p>
+    <w:p>
+      <w:pPr>
+        <w:pStyle w:val="Corpodetexto"/>
+        <w:shd w:val="clear" w:color="auto" w:fill="FFFFFF" w:themeFill="background1"/>
+        <w:spacing w:before="300" w:after="300"/>
+        <w:jc w:val="center"/>
+        <w:rPr>
+          <w:rFonts w:ascii="Arial" w:eastAsia="system-ui" w:hAnsi="Arial" w:cs="Arial"/>
+          <w:color w:val="0D0D0D" w:themeColor="text1" w:themeTint="F2"/>
+          <w:sz w:val="24"/>
+          <w:szCs w:val="24"/>
+        </w:rPr>
+      </w:pPr>
+      <w:r>
+        <w:rPr>
+          <w:rFonts w:ascii="Arial" w:eastAsia="system-ui" w:hAnsi="Arial" w:cs="Arial"/>
+          <w:color w:val="0D0D0D" w:themeColor="text1" w:themeTint="F2"/>
+          <w:sz w:val="24"/>
+          <w:szCs w:val="24"/>
+        </w:rPr>
+        <w:t xml:space="preserve">   - Espera-se um alto nível de engajamento da comunidade local e das escolas parceiras.</w:t>
+      </w:r>
+    </w:p>
+    <w:p>
+      <w:pPr>
+        <w:pStyle w:val="Corpodetexto"/>
+        <w:shd w:val="clear" w:color="auto" w:fill="FFFFFF" w:themeFill="background1"/>
+        <w:spacing w:before="300" w:after="300"/>
+        <w:jc w:val="center"/>
+        <w:rPr>
+          <w:rFonts w:ascii="Arial" w:eastAsia="system-ui" w:hAnsi="Arial" w:cs="Arial"/>
+          <w:color w:val="0D0D0D" w:themeColor="text1" w:themeTint="F2"/>
+          <w:sz w:val="24"/>
+          <w:szCs w:val="24"/>
+        </w:rPr>
+      </w:pPr>
+      <w:r>
+        <w:rPr>
+          <w:rFonts w:ascii="Arial" w:eastAsia="system-ui" w:hAnsi="Arial" w:cs="Arial"/>
+          <w:color w:val="0D0D0D" w:themeColor="text1" w:themeTint="F2"/>
+          <w:sz w:val="24"/>
+          <w:szCs w:val="24"/>
+        </w:rPr>
+        <w:t xml:space="preserve">   - A plataforma será bem recebida pelos usuários-alvo, incentivando o uso contínuo.</w:t>
+      </w:r>
+    </w:p>
+    <w:p>
+      <w:pPr>
+        <w:pStyle w:val="Corpodetexto"/>
+        <w:shd w:val="clear" w:color="auto" w:fill="FFFFFF" w:themeFill="background1"/>
+        <w:spacing w:before="300" w:after="300"/>
+        <w:jc w:val="center"/>
+        <w:rPr>
+          <w:rFonts w:ascii="Arial" w:eastAsia="system-ui" w:hAnsi="Arial" w:cs="Arial"/>
+          <w:b/>
+          <w:bCs/>
+          <w:color w:val="0D0D0D" w:themeColor="text1" w:themeTint="F2"/>
+          <w:sz w:val="24"/>
+          <w:szCs w:val="24"/>
+        </w:rPr>
+      </w:pPr>
+    </w:p>
+    <w:p>
+      <w:pPr>
+        <w:pStyle w:val="Corpodetexto"/>
+        <w:shd w:val="clear" w:color="auto" w:fill="FFFFFF" w:themeFill="background1"/>
+        <w:spacing w:before="300" w:after="300"/>
+        <w:jc w:val="center"/>
+        <w:rPr>
+          <w:rFonts w:ascii="Arial" w:eastAsia="system-ui" w:hAnsi="Arial" w:cs="Arial"/>
+          <w:b/>
+          <w:bCs/>
+          <w:color w:val="0D0D0D" w:themeColor="text1" w:themeTint="F2"/>
+          <w:sz w:val="24"/>
+          <w:szCs w:val="24"/>
+        </w:rPr>
+      </w:pPr>
+      <w:r>
+        <w:rPr>
+          <w:rFonts w:ascii="Arial" w:eastAsia="system-ui" w:hAnsi="Arial" w:cs="Arial"/>
+          <w:b/>
+          <w:bCs/>
+          <w:color w:val="0D0D0D" w:themeColor="text1" w:themeTint="F2"/>
+          <w:sz w:val="24"/>
+          <w:szCs w:val="24"/>
+        </w:rPr>
+        <w:t>Estabilidade Tecnológica:</w:t>
+      </w:r>
+    </w:p>
+    <w:p>
+      <w:pPr>
+        <w:pStyle w:val="Corpodetexto"/>
+        <w:shd w:val="clear" w:color="auto" w:fill="FFFFFF" w:themeFill="background1"/>
+        <w:spacing w:before="300" w:after="300"/>
+        <w:jc w:val="center"/>
+        <w:rPr>
+          <w:rFonts w:ascii="Arial" w:eastAsia="system-ui" w:hAnsi="Arial" w:cs="Arial"/>
+          <w:color w:val="0D0D0D" w:themeColor="text1" w:themeTint="F2"/>
+          <w:sz w:val="24"/>
+          <w:szCs w:val="24"/>
+        </w:rPr>
+      </w:pPr>
+      <w:r>
+        <w:rPr>
+          <w:rFonts w:ascii="Arial" w:eastAsia="system-ui" w:hAnsi="Arial" w:cs="Arial"/>
+          <w:b/>
+          <w:bCs/>
+          <w:color w:val="0D0D0D" w:themeColor="text1" w:themeTint="F2"/>
+          <w:sz w:val="24"/>
+          <w:szCs w:val="24"/>
+        </w:rPr>
+        <w:t xml:space="preserve">   </w:t>
+      </w:r>
+      <w:r>
+        <w:rPr>
+          <w:rFonts w:ascii="Arial" w:eastAsia="system-ui" w:hAnsi="Arial" w:cs="Arial"/>
+          <w:color w:val="0D0D0D" w:themeColor="text1" w:themeTint="F2"/>
+          <w:sz w:val="24"/>
+          <w:szCs w:val="24"/>
+        </w:rPr>
+        <w:t>- As tecnologias escolhidas permanecerão estáveis e suportadas durante todo o ciclo de vida do projeto.</w:t>
+      </w:r>
+    </w:p>
+    <w:p>
+      <w:pPr>
+        <w:pStyle w:val="Corpodetexto"/>
+        <w:shd w:val="clear" w:color="auto" w:fill="FFFFFF" w:themeFill="background1"/>
+        <w:spacing w:before="300" w:after="300"/>
+        <w:jc w:val="center"/>
+        <w:rPr>
+          <w:rFonts w:ascii="Arial" w:eastAsia="system-ui" w:hAnsi="Arial" w:cs="Arial"/>
+          <w:color w:val="0D0D0D" w:themeColor="text1" w:themeTint="F2"/>
+          <w:sz w:val="24"/>
+          <w:szCs w:val="24"/>
+        </w:rPr>
+      </w:pPr>
+      <w:r>
+        <w:rPr>
+          <w:rFonts w:ascii="Arial" w:eastAsia="system-ui" w:hAnsi="Arial" w:cs="Arial"/>
+          <w:color w:val="0D0D0D" w:themeColor="text1" w:themeTint="F2"/>
+          <w:sz w:val="24"/>
+          <w:szCs w:val="24"/>
+        </w:rPr>
+        <w:t xml:space="preserve">   - Não haverá grandes mudanças nas normas e padrões web que afetem negativamente o desenvolvimento.</w:t>
+      </w:r>
+    </w:p>
+    <w:p>
+      <w:pPr>
+        <w:pStyle w:val="Corpodetexto"/>
+        <w:shd w:val="clear" w:color="auto" w:fill="FFFFFF" w:themeFill="background1"/>
+        <w:spacing w:before="300" w:after="300"/>
+        <w:jc w:val="center"/>
+        <w:rPr>
+          <w:rFonts w:ascii="Arial" w:eastAsia="system-ui" w:hAnsi="Arial" w:cs="Arial"/>
+          <w:b/>
+          <w:bCs/>
+          <w:color w:val="0D0D0D" w:themeColor="text1" w:themeTint="F2"/>
+          <w:sz w:val="24"/>
+          <w:szCs w:val="24"/>
+        </w:rPr>
+      </w:pPr>
+    </w:p>
+    <w:p>
+      <w:pPr>
+        <w:pStyle w:val="Corpodetexto"/>
+        <w:shd w:val="clear" w:color="auto" w:fill="FFFFFF" w:themeFill="background1"/>
+        <w:spacing w:before="300" w:after="300"/>
+        <w:jc w:val="center"/>
+        <w:rPr>
+          <w:rFonts w:ascii="Arial" w:eastAsia="system-ui" w:hAnsi="Arial" w:cs="Arial"/>
+          <w:b/>
+          <w:bCs/>
+          <w:color w:val="0D0D0D" w:themeColor="text1" w:themeTint="F2"/>
+          <w:sz w:val="24"/>
+          <w:szCs w:val="24"/>
+        </w:rPr>
+      </w:pPr>
+    </w:p>
+    <w:p>
+      <w:pPr>
+        <w:pStyle w:val="Corpodetexto"/>
+        <w:shd w:val="clear" w:color="auto" w:fill="FFFFFF" w:themeFill="background1"/>
+        <w:spacing w:before="300" w:after="300"/>
+        <w:jc w:val="center"/>
+        <w:rPr>
+          <w:rFonts w:ascii="Arial" w:eastAsia="system-ui" w:hAnsi="Arial" w:cs="Arial"/>
+          <w:b/>
+          <w:bCs/>
+          <w:color w:val="0D0D0D" w:themeColor="text1" w:themeTint="F2"/>
+          <w:sz w:val="24"/>
+          <w:szCs w:val="24"/>
+        </w:rPr>
+      </w:pPr>
+    </w:p>
+    <w:p>
+      <w:pPr>
+        <w:pStyle w:val="Ttulo1"/>
+        <w:jc w:val="center"/>
+        <w:rPr>
+          <w:b/>
+          <w:bCs/>
+        </w:rPr>
+      </w:pPr>
+      <w:r>
+        <w:rPr>
+          <w:b/>
+          <w:bCs/>
+        </w:rPr>
+        <w:t>Conclusão</w:t>
+      </w:r>
+    </w:p>
+    <w:p>
+      <w:pPr>
+        <w:pStyle w:val="Corpodetexto"/>
+        <w:shd w:val="clear" w:color="auto" w:fill="FFFFFF" w:themeFill="background1"/>
+        <w:spacing w:before="300" w:after="300"/>
+        <w:jc w:val="center"/>
+        <w:rPr>
+          <w:rFonts w:ascii="Arial" w:eastAsia="system-ui" w:hAnsi="Arial" w:cs="Arial"/>
+          <w:b/>
+          <w:bCs/>
+          <w:color w:val="0D0D0D" w:themeColor="text1" w:themeTint="F2"/>
+          <w:sz w:val="24"/>
+          <w:szCs w:val="24"/>
+        </w:rPr>
+      </w:pPr>
+      <w:r>
+        <w:rPr>
+          <w:rFonts w:ascii="Arial" w:eastAsia="system-ui" w:hAnsi="Arial" w:cs="Arial"/>
+          <w:b/>
+          <w:bCs/>
+          <w:color w:val="0D0D0D" w:themeColor="text1" w:themeTint="F2"/>
+          <w:sz w:val="24"/>
+          <w:szCs w:val="24"/>
+        </w:rPr>
+        <w:t>O "Gol para o Futuro" é mais do que um projeto de tecnologia; é uma iniciativa para usar o poder do futebol para fazer a diferença na vida das pessoas e contribuir para um mundo melhor. Ao alinhar-se com os objetivos da ONU, espero inspirar jovens e comunidades a abraçarem o futebol como um meio de crescimento pessoal e desenvolvimento sustentável.</w:t>
+      </w:r>
+    </w:p>
+    <w:p>
+      <w:pPr>
+        <w:pStyle w:val="Corpodetexto"/>
+        <w:shd w:val="clear" w:color="auto" w:fill="FFFFFF" w:themeFill="background1"/>
+        <w:spacing w:before="300" w:after="300"/>
+        <w:jc w:val="center"/>
+        <w:rPr>
+          <w:rFonts w:ascii="Arial" w:eastAsia="system-ui" w:hAnsi="Arial" w:cs="Arial"/>
+          <w:b/>
+          <w:bCs/>
+          <w:color w:val="0D0D0D" w:themeColor="text1" w:themeTint="F2"/>
+          <w:sz w:val="24"/>
+          <w:szCs w:val="24"/>
+        </w:rPr>
+      </w:pPr>
+    </w:p>
+    <w:p>
+      <w:pPr>
+        <w:pStyle w:val="Corpodetexto"/>
+        <w:shd w:val="clear" w:color="auto" w:fill="FFFFFF" w:themeFill="background1"/>
+        <w:spacing w:before="300" w:after="300"/>
+        <w:jc w:val="center"/>
+        <w:rPr>
+          <w:rFonts w:ascii="Arial" w:eastAsia="system-ui" w:hAnsi="Arial" w:cs="Arial"/>
+          <w:b/>
+          <w:bCs/>
+          <w:color w:val="0D0D0D" w:themeColor="text1" w:themeTint="F2"/>
+          <w:sz w:val="24"/>
+          <w:szCs w:val="24"/>
+        </w:rPr>
+      </w:pPr>
+      <w:r>
+        <w:rPr>
+          <w:rFonts w:ascii="Arial" w:eastAsia="system-ui" w:hAnsi="Arial" w:cs="Arial"/>
+          <w:b/>
+          <w:bCs/>
+          <w:color w:val="0D0D0D" w:themeColor="text1" w:themeTint="F2"/>
+          <w:sz w:val="24"/>
+          <w:szCs w:val="24"/>
+        </w:rPr>
+        <w:t>---</w:t>
+      </w:r>
+    </w:p>
+    <w:p>
+      <w:pPr>
+        <w:pStyle w:val="Corpodetexto"/>
+        <w:shd w:val="clear" w:color="auto" w:fill="FFFFFF" w:themeFill="background1"/>
+        <w:spacing w:before="300" w:after="300"/>
+        <w:jc w:val="center"/>
+        <w:rPr>
+          <w:rFonts w:ascii="Arial" w:eastAsia="system-ui" w:hAnsi="Arial" w:cs="Arial"/>
+          <w:b/>
+          <w:bCs/>
+          <w:color w:val="0D0D0D" w:themeColor="text1" w:themeTint="F2"/>
+          <w:sz w:val="24"/>
+          <w:szCs w:val="24"/>
+        </w:rPr>
+      </w:pPr>
+    </w:p>
+    <w:p>
+      <w:pPr>
+        <w:pStyle w:val="Corpodetexto"/>
+        <w:shd w:val="clear" w:color="auto" w:fill="FFFFFF" w:themeFill="background1"/>
+        <w:spacing w:before="300" w:after="300"/>
+        <w:jc w:val="center"/>
+        <w:rPr>
+          <w:rFonts w:ascii="Arial" w:eastAsia="system-ui" w:hAnsi="Arial" w:cs="Arial"/>
+          <w:b/>
+          <w:bCs/>
+          <w:color w:val="0D0D0D" w:themeColor="text1" w:themeTint="F2"/>
+          <w:sz w:val="24"/>
+          <w:szCs w:val="24"/>
+        </w:rPr>
+      </w:pPr>
+      <w:r>
+        <w:rPr>
+          <w:rFonts w:ascii="Arial" w:eastAsia="system-ui" w:hAnsi="Arial" w:cs="Arial"/>
+          <w:b/>
+          <w:bCs/>
+          <w:color w:val="0D0D0D" w:themeColor="text1" w:themeTint="F2"/>
+          <w:sz w:val="24"/>
+          <w:szCs w:val="24"/>
+        </w:rPr>
+        <w:t>Referências:</w:t>
+      </w:r>
+    </w:p>
+    <w:p>
+      <w:pPr>
+        <w:pStyle w:val="Corpodetexto"/>
+        <w:shd w:val="clear" w:color="auto" w:fill="FFFFFF" w:themeFill="background1"/>
+        <w:spacing w:before="300" w:after="300"/>
+        <w:jc w:val="center"/>
+        <w:rPr>
+          <w:rFonts w:ascii="Arial" w:eastAsia="system-ui" w:hAnsi="Arial" w:cs="Arial"/>
+          <w:b/>
+          <w:bCs/>
+          <w:color w:val="0D0D0D" w:themeColor="text1" w:themeTint="F2"/>
+          <w:sz w:val="24"/>
+          <w:szCs w:val="24"/>
+        </w:rPr>
+      </w:pPr>
+    </w:p>
+    <w:p>
+      <w:pPr>
+        <w:shd w:val="clear" w:color="auto" w:fill="FFFFFF" w:themeFill="background1"/>
+        <w:spacing w:before="300" w:after="300"/>
+        <w:jc w:val="center"/>
+        <w:rPr>
+          <w:rFonts w:ascii="system-ui" w:eastAsia="system-ui" w:hAnsi="system-ui" w:cs="system-ui"/>
+          <w:b/>
+          <w:bCs/>
+          <w:color w:val="0D0D0D" w:themeColor="text1" w:themeTint="F2"/>
+          <w:sz w:val="24"/>
+          <w:szCs w:val="24"/>
+        </w:rPr>
+      </w:pPr>
     </w:p>
     <w:sectPr>
-      <w:type w:val="nextPage"/>
       <w:pgSz w:w="11906" w:h="16838"/>
-      <w:pgMar w:left="1440" w:right="1440" w:gutter="0" w:header="0" w:top="1440" w:footer="0" w:bottom="1440"/>
-      <w:pgNumType w:fmt="decimal"/>
-      <w:formProt w:val="false"/>
-      <w:textDirection w:val="lrTb"/>
-      <w:docGrid w:type="default" w:linePitch="360" w:charSpace="4096"/>
+      <w:pgMar w:top="1440" w:right="1440" w:bottom="1440" w:left="1440" w:header="0" w:footer="0" w:gutter="0"/>
+      <w:cols w:space="720"/>
+      <w:formProt w:val="0"/>
+      <w:docGrid w:linePitch="360" w:charSpace="4096"/>
     </w:sectPr>
   </w:body>
 </w:document>
 </file>
 
 <file path=word/styles.xml><?xml version="1.0" encoding="utf-8"?>
-<w:styles xmlns:w="http://schemas.openxmlformats.org/wordprocessingml/2006/main" xmlns:w14="http://schemas.microsoft.com/office/word/2010/wordml" xmlns:mc="http://schemas.openxmlformats.org/markup-compatibility/2006" mc:Ignorable="w14">
+<w:styles xmlns:mc="http://schemas.openxmlformats.org/markup-compatibility/2006" xmlns:r="http://schemas.openxmlformats.org/officeDocument/2006/relationships" xmlns:w="http://schemas.openxmlformats.org/wordprocessingml/2006/main" xmlns:w14="http://schemas.microsoft.com/office/word/2010/wordml" xmlns:w15="http://schemas.microsoft.com/office/word/2012/wordml" xmlns:w16cex="http://schemas.microsoft.com/office/word/2018/wordml/cex" xmlns:w16cid="http://schemas.microsoft.com/office/word/2016/wordml/cid" xmlns:w16="http://schemas.microsoft.com/office/word/2018/wordml" xmlns:w16du="http://schemas.microsoft.com/office/word/2023/wordml/word16du" xmlns:w16sdtdh="http://schemas.microsoft.com/office/word/2020/wordml/sdtdatahash" xmlns:w16se="http://schemas.microsoft.com/office/word/2015/wordml/symex" mc:Ignorable="w14 w15 w16se w16cid w16 w16cex w16sdtdh w16du">
   <w:docDefaults>
     <w:rPrDefault>
       <w:rPr>
-        <w:rFonts w:ascii="Calibri" w:hAnsi="Calibri" w:eastAsia="Calibri" w:cs="" w:asciiTheme="minorHAnsi" w:cstheme="minorBidi" w:eastAsiaTheme="minorHAnsi" w:hAnsiTheme="minorHAnsi"/>
+        <w:rFonts w:asciiTheme="minorHAnsi" w:eastAsiaTheme="minorHAnsi" w:hAnsiTheme="minorHAnsi" w:cstheme="minorBidi"/>
         <w:sz w:val="22"/>
         <w:szCs w:val="22"/>
         <w:lang w:val="pt-BR" w:eastAsia="en-US" w:bidi="ar-SA"/>
@@ -305,21 +1725,21 @@
     </w:rPrDefault>
     <w:pPrDefault>
       <w:pPr>
-        <w:suppressAutoHyphens w:val="true"/>
+        <w:suppressAutoHyphens/>
       </w:pPr>
     </w:pPrDefault>
   </w:docDefaults>
-  <w:latentStyles w:defLockedState="0" w:defUIPriority="99" w:defSemiHidden="0" w:defUnhideWhenUsed="0" w:defQFormat="0" w:count="371">
+  <w:latentStyles w:defLockedState="0" w:defUIPriority="99" w:defSemiHidden="0" w:defUnhideWhenUsed="0" w:defQFormat="0" w:count="376">
     <w:lsdException w:name="Normal" w:uiPriority="0" w:qFormat="1"/>
     <w:lsdException w:name="heading 1" w:uiPriority="9" w:qFormat="1"/>
-    <w:lsdException w:name="heading 2" w:uiPriority="9" w:semiHidden="1" w:unhideWhenUsed="1" w:qFormat="1"/>
-    <w:lsdException w:name="heading 3" w:uiPriority="9" w:semiHidden="1" w:unhideWhenUsed="1" w:qFormat="1"/>
-    <w:lsdException w:name="heading 4" w:uiPriority="9" w:semiHidden="1" w:unhideWhenUsed="1" w:qFormat="1"/>
-    <w:lsdException w:name="heading 5" w:uiPriority="9" w:semiHidden="1" w:unhideWhenUsed="1" w:qFormat="1"/>
-    <w:lsdException w:name="heading 6" w:uiPriority="9" w:semiHidden="1" w:unhideWhenUsed="1" w:qFormat="1"/>
-    <w:lsdException w:name="heading 7" w:uiPriority="9" w:semiHidden="1" w:unhideWhenUsed="1" w:qFormat="1"/>
-    <w:lsdException w:name="heading 8" w:uiPriority="9" w:semiHidden="1" w:unhideWhenUsed="1" w:qFormat="1"/>
-    <w:lsdException w:name="heading 9" w:uiPriority="9" w:semiHidden="1" w:unhideWhenUsed="1" w:qFormat="1"/>
+    <w:lsdException w:name="heading 2" w:semiHidden="1" w:uiPriority="9" w:unhideWhenUsed="1" w:qFormat="1"/>
+    <w:lsdException w:name="heading 3" w:semiHidden="1" w:uiPriority="9" w:unhideWhenUsed="1" w:qFormat="1"/>
+    <w:lsdException w:name="heading 4" w:semiHidden="1" w:uiPriority="9" w:unhideWhenUsed="1" w:qFormat="1"/>
+    <w:lsdException w:name="heading 5" w:semiHidden="1" w:uiPriority="9" w:unhideWhenUsed="1" w:qFormat="1"/>
+    <w:lsdException w:name="heading 6" w:semiHidden="1" w:uiPriority="9" w:unhideWhenUsed="1" w:qFormat="1"/>
+    <w:lsdException w:name="heading 7" w:semiHidden="1" w:uiPriority="9" w:unhideWhenUsed="1" w:qFormat="1"/>
+    <w:lsdException w:name="heading 8" w:semiHidden="1" w:uiPriority="9" w:unhideWhenUsed="1" w:qFormat="1"/>
+    <w:lsdException w:name="heading 9" w:semiHidden="1" w:uiPriority="9" w:unhideWhenUsed="1" w:qFormat="1"/>
     <w:lsdException w:name="index 1" w:semiHidden="1" w:unhideWhenUsed="1"/>
     <w:lsdException w:name="index 2" w:semiHidden="1" w:unhideWhenUsed="1"/>
     <w:lsdException w:name="index 3" w:semiHidden="1" w:unhideWhenUsed="1"/>
@@ -329,22 +1749,22 @@
     <w:lsdException w:name="index 7" w:semiHidden="1" w:unhideWhenUsed="1"/>
     <w:lsdException w:name="index 8" w:semiHidden="1" w:unhideWhenUsed="1"/>
     <w:lsdException w:name="index 9" w:semiHidden="1" w:unhideWhenUsed="1"/>
-    <w:lsdException w:name="toc 1" w:uiPriority="39" w:semiHidden="1" w:unhideWhenUsed="1"/>
-    <w:lsdException w:name="toc 2" w:uiPriority="39" w:semiHidden="1" w:unhideWhenUsed="1"/>
-    <w:lsdException w:name="toc 3" w:uiPriority="39" w:semiHidden="1" w:unhideWhenUsed="1"/>
-    <w:lsdException w:name="toc 4" w:uiPriority="39" w:semiHidden="1" w:unhideWhenUsed="1"/>
-    <w:lsdException w:name="toc 5" w:uiPriority="39" w:semiHidden="1" w:unhideWhenUsed="1"/>
-    <w:lsdException w:name="toc 6" w:uiPriority="39" w:semiHidden="1" w:unhideWhenUsed="1"/>
-    <w:lsdException w:name="toc 7" w:uiPriority="39" w:semiHidden="1" w:unhideWhenUsed="1"/>
-    <w:lsdException w:name="toc 8" w:uiPriority="39" w:semiHidden="1" w:unhideWhenUsed="1"/>
-    <w:lsdException w:name="toc 9" w:uiPriority="39" w:semiHidden="1" w:unhideWhenUsed="1"/>
+    <w:lsdException w:name="toc 1" w:semiHidden="1" w:uiPriority="39" w:unhideWhenUsed="1"/>
+    <w:lsdException w:name="toc 2" w:semiHidden="1" w:uiPriority="39" w:unhideWhenUsed="1"/>
+    <w:lsdException w:name="toc 3" w:semiHidden="1" w:uiPriority="39" w:unhideWhenUsed="1"/>
+    <w:lsdException w:name="toc 4" w:semiHidden="1" w:uiPriority="39" w:unhideWhenUsed="1"/>
+    <w:lsdException w:name="toc 5" w:semiHidden="1" w:uiPriority="39" w:unhideWhenUsed="1"/>
+    <w:lsdException w:name="toc 6" w:semiHidden="1" w:uiPriority="39" w:unhideWhenUsed="1"/>
+    <w:lsdException w:name="toc 7" w:semiHidden="1" w:uiPriority="39" w:unhideWhenUsed="1"/>
+    <w:lsdException w:name="toc 8" w:semiHidden="1" w:uiPriority="39" w:unhideWhenUsed="1"/>
+    <w:lsdException w:name="toc 9" w:semiHidden="1" w:uiPriority="39" w:unhideWhenUsed="1"/>
     <w:lsdException w:name="Normal Indent" w:semiHidden="1" w:unhideWhenUsed="1"/>
     <w:lsdException w:name="footnote text" w:semiHidden="1" w:unhideWhenUsed="1"/>
     <w:lsdException w:name="annotation text" w:semiHidden="1" w:unhideWhenUsed="1"/>
     <w:lsdException w:name="header" w:semiHidden="1" w:unhideWhenUsed="1"/>
     <w:lsdException w:name="footer" w:semiHidden="1" w:unhideWhenUsed="1"/>
     <w:lsdException w:name="index heading" w:semiHidden="1" w:unhideWhenUsed="1"/>
-    <w:lsdException w:name="caption" w:uiPriority="35" w:semiHidden="1" w:unhideWhenUsed="1" w:qFormat="1"/>
+    <w:lsdException w:name="caption" w:semiHidden="1" w:uiPriority="35" w:unhideWhenUsed="1" w:qFormat="1"/>
     <w:lsdException w:name="table of figures" w:semiHidden="1" w:unhideWhenUsed="1"/>
     <w:lsdException w:name="envelope address" w:semiHidden="1" w:unhideWhenUsed="1"/>
     <w:lsdException w:name="envelope return" w:semiHidden="1" w:unhideWhenUsed="1"/>
@@ -375,7 +1795,7 @@
     <w:lsdException w:name="Title" w:uiPriority="10" w:qFormat="1"/>
     <w:lsdException w:name="Closing" w:semiHidden="1" w:unhideWhenUsed="1"/>
     <w:lsdException w:name="Signature" w:semiHidden="1" w:unhideWhenUsed="1"/>
-    <w:lsdException w:name="Default Paragraph Font" w:uiPriority="1" w:semiHidden="1" w:unhideWhenUsed="1"/>
+    <w:lsdException w:name="Default Paragraph Font" w:semiHidden="1" w:uiPriority="1" w:unhideWhenUsed="1"/>
     <w:lsdException w:name="Body Text" w:semiHidden="1" w:unhideWhenUsed="1"/>
     <w:lsdException w:name="Body Text Indent" w:semiHidden="1" w:unhideWhenUsed="1"/>
     <w:lsdException w:name="List Continue" w:semiHidden="1" w:unhideWhenUsed="1"/>
@@ -575,8 +1995,8 @@
     <w:lsdException w:name="Subtle Reference" w:uiPriority="31" w:qFormat="1"/>
     <w:lsdException w:name="Intense Reference" w:uiPriority="32" w:qFormat="1"/>
     <w:lsdException w:name="Book Title" w:uiPriority="33" w:qFormat="1"/>
-    <w:lsdException w:name="Bibliography" w:uiPriority="37" w:semiHidden="1" w:unhideWhenUsed="1"/>
-    <w:lsdException w:name="TOC Heading" w:uiPriority="39" w:semiHidden="1" w:unhideWhenUsed="1" w:qFormat="1"/>
+    <w:lsdException w:name="Bibliography" w:semiHidden="1" w:uiPriority="37" w:unhideWhenUsed="1"/>
+    <w:lsdException w:name="TOC Heading" w:semiHidden="1" w:uiPriority="39" w:unhideWhenUsed="1" w:qFormat="1"/>
     <w:lsdException w:name="Plain Table 1" w:uiPriority="41"/>
     <w:lsdException w:name="Plain Table 2" w:uiPriority="42"/>
     <w:lsdException w:name="Plain Table 3" w:uiPriority="43"/>
@@ -681,34 +2101,68 @@
     <w:lsdException w:name="List Table 5 Dark Accent 6" w:uiPriority="50"/>
     <w:lsdException w:name="List Table 6 Colorful Accent 6" w:uiPriority="51"/>
     <w:lsdException w:name="List Table 7 Colorful Accent 6" w:uiPriority="52"/>
+    <w:lsdException w:name="Mention" w:semiHidden="1" w:unhideWhenUsed="1"/>
+    <w:lsdException w:name="Smart Hyperlink" w:semiHidden="1" w:unhideWhenUsed="1"/>
+    <w:lsdException w:name="Hashtag" w:semiHidden="1" w:unhideWhenUsed="1"/>
+    <w:lsdException w:name="Unresolved Mention" w:semiHidden="1" w:unhideWhenUsed="1"/>
+    <w:lsdException w:name="Smart Link" w:semiHidden="1" w:unhideWhenUsed="1"/>
   </w:latentStyles>
-  <w:style w:type="paragraph" w:styleId="Normal" w:default="1">
+  <w:style w:type="paragraph" w:default="1" w:styleId="Normal">
     <w:name w:val="Normal"/>
     <w:qFormat/>
     <w:pPr>
-      <w:widowControl/>
-      <w:bidi w:val="0"/>
-      <w:spacing w:lineRule="auto" w:line="259" w:before="0" w:after="160"/>
-      <w:jc w:val="left"/>
+      <w:spacing w:after="160" w:line="259" w:lineRule="auto"/>
+    </w:pPr>
+  </w:style>
+  <w:style w:type="paragraph" w:styleId="Ttulo1">
+    <w:name w:val="heading 1"/>
+    <w:basedOn w:val="Normal"/>
+    <w:next w:val="Normal"/>
+    <w:link w:val="Ttulo1Char"/>
+    <w:uiPriority w:val="9"/>
+    <w:qFormat/>
+    <w:rsid w:val="00C6435E"/>
+    <w:pPr>
+      <w:keepNext/>
+      <w:keepLines/>
+      <w:spacing w:before="240" w:after="0"/>
+      <w:outlineLvl w:val="0"/>
     </w:pPr>
     <w:rPr>
-      <w:rFonts w:ascii="Calibri" w:hAnsi="Calibri" w:eastAsia="Calibri" w:cs="" w:asciiTheme="minorHAnsi" w:cstheme="minorBidi" w:eastAsiaTheme="minorHAnsi" w:hAnsiTheme="minorHAnsi"/>
-      <w:color w:val="auto"/>
-      <w:kern w:val="0"/>
-      <w:sz w:val="22"/>
-      <w:szCs w:val="22"/>
-      <w:lang w:val="pt-BR" w:eastAsia="en-US" w:bidi="ar-SA"/>
+      <w:rFonts w:asciiTheme="majorHAnsi" w:eastAsiaTheme="majorEastAsia" w:hAnsiTheme="majorHAnsi" w:cstheme="majorBidi"/>
+      <w:color w:val="2F5496" w:themeColor="accent1" w:themeShade="BF"/>
+      <w:sz w:val="32"/>
+      <w:szCs w:val="32"/>
     </w:rPr>
   </w:style>
-  <w:style w:type="character" w:styleId="DefaultParagraphFont" w:default="1">
+  <w:style w:type="character" w:default="1" w:styleId="Fontepargpadro">
     <w:name w:val="Default Paragraph Font"/>
     <w:uiPriority w:val="1"/>
     <w:semiHidden/>
     <w:unhideWhenUsed/>
-    <w:qFormat/>
-    <w:rPr/>
   </w:style>
-  <w:style w:type="character" w:styleId="Nfaseforte">
+  <w:style w:type="table" w:default="1" w:styleId="Tabelanormal">
+    <w:name w:val="Normal Table"/>
+    <w:uiPriority w:val="99"/>
+    <w:semiHidden/>
+    <w:unhideWhenUsed/>
+    <w:tblPr>
+      <w:tblInd w:w="0" w:type="dxa"/>
+      <w:tblCellMar>
+        <w:top w:w="0" w:type="dxa"/>
+        <w:left w:w="108" w:type="dxa"/>
+        <w:bottom w:w="0" w:type="dxa"/>
+        <w:right w:w="108" w:type="dxa"/>
+      </w:tblCellMar>
+    </w:tblPr>
+  </w:style>
+  <w:style w:type="numbering" w:default="1" w:styleId="Semlista">
+    <w:name w:val="No List"/>
+    <w:uiPriority w:val="99"/>
+    <w:semiHidden/>
+    <w:unhideWhenUsed/>
+  </w:style>
+  <w:style w:type="character" w:customStyle="1" w:styleId="nfaseforte">
     <w:name w:val="Ênfase forte"/>
     <w:qFormat/>
     <w:rPr>
@@ -717,38 +2171,36 @@
     </w:rPr>
   </w:style>
   <w:style w:type="paragraph" w:styleId="Ttulo">
-    <w:name w:val="Título"/>
+    <w:name w:val="Title"/>
     <w:basedOn w:val="Normal"/>
-    <w:next w:val="Corpodotexto"/>
+    <w:next w:val="Corpodetexto"/>
     <w:qFormat/>
     <w:pPr>
-      <w:keepNext w:val="true"/>
+      <w:keepNext/>
       <w:spacing w:before="240" w:after="120"/>
     </w:pPr>
     <w:rPr>
-      <w:rFonts w:ascii="Liberation Sans" w:hAnsi="Liberation Sans" w:eastAsia="Noto Sans CJK SC" w:cs="Lohit Devanagari"/>
+      <w:rFonts w:ascii="Liberation Sans" w:eastAsia="Noto Sans CJK SC" w:hAnsi="Liberation Sans" w:cs="Lohit Devanagari"/>
       <w:sz w:val="28"/>
       <w:szCs w:val="28"/>
     </w:rPr>
   </w:style>
-  <w:style w:type="paragraph" w:styleId="Corpodotexto">
+  <w:style w:type="paragraph" w:styleId="Corpodetexto">
     <w:name w:val="Body Text"/>
     <w:basedOn w:val="Normal"/>
     <w:pPr>
-      <w:spacing w:lineRule="auto" w:line="276" w:before="0" w:after="140"/>
+      <w:spacing w:after="140" w:line="276" w:lineRule="auto"/>
     </w:pPr>
-    <w:rPr/>
   </w:style>
   <w:style w:type="paragraph" w:styleId="Lista">
     <w:name w:val="List"/>
-    <w:basedOn w:val="Corpodotexto"/>
-    <w:pPr/>
+    <w:basedOn w:val="Corpodetexto"/>
     <w:rPr>
       <w:rFonts w:cs="Lohit Devanagari"/>
     </w:rPr>
   </w:style>
   <w:style w:type="paragraph" w:styleId="Legenda">
-    <w:name w:val="Caption"/>
+    <w:name w:val="caption"/>
     <w:basedOn w:val="Normal"/>
     <w:qFormat/>
     <w:pPr>
@@ -763,7 +2215,7 @@
       <w:szCs w:val="24"/>
     </w:rPr>
   </w:style>
-  <w:style w:type="paragraph" w:styleId="Ndice">
+  <w:style w:type="paragraph" w:customStyle="1" w:styleId="ndice">
     <w:name w:val="Índice"/>
     <w:basedOn w:val="Normal"/>
     <w:qFormat/>
@@ -774,26 +2226,72 @@
       <w:rFonts w:cs="Lohit Devanagari"/>
     </w:rPr>
   </w:style>
-  <w:style w:type="numbering" w:styleId="NoList" w:default="1">
-    <w:name w:val="No List"/>
+  <w:style w:type="paragraph" w:styleId="Subttulo">
+    <w:name w:val="Subtitle"/>
+    <w:basedOn w:val="Normal"/>
+    <w:next w:val="Normal"/>
+    <w:link w:val="SubttuloChar"/>
+    <w:uiPriority w:val="11"/>
+    <w:qFormat/>
+    <w:rsid w:val="00C6435E"/>
+    <w:pPr>
+      <w:numPr>
+        <w:ilvl w:val="1"/>
+      </w:numPr>
+    </w:pPr>
+    <w:rPr>
+      <w:rFonts w:eastAsiaTheme="minorEastAsia"/>
+      <w:color w:val="5A5A5A" w:themeColor="text1" w:themeTint="A5"/>
+      <w:spacing w:val="15"/>
+    </w:rPr>
+  </w:style>
+  <w:style w:type="character" w:customStyle="1" w:styleId="SubttuloChar">
+    <w:name w:val="Subtítulo Char"/>
+    <w:basedOn w:val="Fontepargpadro"/>
+    <w:link w:val="Subttulo"/>
+    <w:uiPriority w:val="11"/>
+    <w:rsid w:val="00C6435E"/>
+    <w:rPr>
+      <w:rFonts w:eastAsiaTheme="minorEastAsia"/>
+      <w:color w:val="5A5A5A" w:themeColor="text1" w:themeTint="A5"/>
+      <w:spacing w:val="15"/>
+    </w:rPr>
+  </w:style>
+  <w:style w:type="character" w:customStyle="1" w:styleId="Ttulo1Char">
+    <w:name w:val="Título 1 Char"/>
+    <w:basedOn w:val="Fontepargpadro"/>
+    <w:link w:val="Ttulo1"/>
+    <w:uiPriority w:val="9"/>
+    <w:rsid w:val="00C6435E"/>
+    <w:rPr>
+      <w:rFonts w:asciiTheme="majorHAnsi" w:eastAsiaTheme="majorEastAsia" w:hAnsiTheme="majorHAnsi" w:cstheme="majorBidi"/>
+      <w:color w:val="2F5496" w:themeColor="accent1" w:themeShade="BF"/>
+      <w:sz w:val="32"/>
+      <w:szCs w:val="32"/>
+    </w:rPr>
+  </w:style>
+  <w:style w:type="character" w:styleId="Hyperlink">
+    <w:name w:val="Hyperlink"/>
+    <w:basedOn w:val="Fontepargpadro"/>
+    <w:uiPriority w:val="99"/>
+    <w:unhideWhenUsed/>
+    <w:rsid w:val="00C6435E"/>
+    <w:rPr>
+      <w:color w:val="0563C1" w:themeColor="hyperlink"/>
+      <w:u w:val="single"/>
+    </w:rPr>
+  </w:style>
+  <w:style w:type="character" w:styleId="MenoPendente">
+    <w:name w:val="Unresolved Mention"/>
+    <w:basedOn w:val="Fontepargpadro"/>
     <w:uiPriority w:val="99"/>
     <w:semiHidden/>
     <w:unhideWhenUsed/>
-    <w:qFormat/>
-  </w:style>
-  <w:style w:type="table" w:default="1" w:styleId="TableNormal">
-    <w:name w:val="Normal Table"/>
-    <w:uiPriority w:val="99"/>
-    <w:semiHidden/>
-    <w:unhideWhenUsed/>
-    <w:tblPr>
-      <w:tblCellMar>
-        <w:top w:w="0" w:type="dxa"/>
-        <w:left w:w="108" w:type="dxa"/>
-        <w:bottom w:w="0" w:type="dxa"/>
-        <w:right w:w="108" w:type="dxa"/>
-      </w:tblCellMar>
-    </w:tblPr>
+    <w:rsid w:val="00C6435E"/>
+    <w:rPr>
+      <w:color w:val="605E5C"/>
+      <w:shd w:val="clear" w:color="auto" w:fill="E1DFDD"/>
+    </w:rPr>
   </w:style>
 </w:styles>
 </file>

--- a/Documentação.docx
+++ b/Documentação.docx
@@ -249,6 +249,22 @@
           <w:szCs w:val="24"/>
         </w:rPr>
       </w:pPr>
+    </w:p>
+    <w:p>
+      <w:pPr>
+        <w:pStyle w:val="Corpodetexto"/>
+        <w:shd w:val="clear" w:color="auto" w:fill="FFFFFF" w:themeFill="background1"/>
+        <w:spacing w:before="300" w:after="300"/>
+        <w:jc w:val="center"/>
+        <w:rPr>
+          <w:rFonts w:ascii="Arial" w:eastAsia="system-ui" w:hAnsi="Arial" w:cs="Arial"/>
+          <w:b/>
+          <w:bCs/>
+          <w:color w:val="0D0D0D" w:themeColor="text1" w:themeTint="F2"/>
+          <w:sz w:val="24"/>
+          <w:szCs w:val="24"/>
+        </w:rPr>
+      </w:pPr>
       <w:r>
         <w:rPr>
           <w:rFonts w:ascii="Arial" w:eastAsia="system-ui" w:hAnsi="Arial" w:cs="Arial"/>
@@ -401,33 +417,45 @@
           <w:sz w:val="24"/>
           <w:szCs w:val="24"/>
         </w:rPr>
-        <w:t xml:space="preserve">5. Parcerias e Meios de Implementação (ODS 17): </w:t>
-      </w:r>
-      <w:r>
-        <w:rPr>
-          <w:rFonts w:ascii="Arial" w:eastAsia="system-ui" w:hAnsi="Arial" w:cs="Arial"/>
-          <w:color w:val="0D0D0D" w:themeColor="text1" w:themeTint="F2"/>
-          <w:sz w:val="24"/>
-          <w:szCs w:val="24"/>
-        </w:rPr>
-        <w:t>Estabelecer parcerias com organizações esportivas, ONGs e escolas para ampliar o impacto do projeto.</w:t>
-      </w:r>
-    </w:p>
-    <w:p>
-      <w:pPr>
-        <w:pStyle w:val="Corpodetexto"/>
-        <w:shd w:val="clear" w:color="auto" w:fill="FFFFFF" w:themeFill="background1"/>
-        <w:spacing w:before="300" w:after="300"/>
-        <w:jc w:val="center"/>
-        <w:rPr>
-          <w:rFonts w:ascii="Arial" w:eastAsia="system-ui" w:hAnsi="Arial" w:cs="Arial"/>
-          <w:b/>
-          <w:bCs/>
-          <w:color w:val="0D0D0D" w:themeColor="text1" w:themeTint="F2"/>
-          <w:sz w:val="24"/>
-          <w:szCs w:val="24"/>
-        </w:rPr>
-      </w:pPr>
+        <w:lastRenderedPageBreak/>
+        <w:t>Cidades e Comunidades Sustentáveis</w:t>
+      </w:r>
+    </w:p>
+    <w:p>
+      <w:pPr>
+        <w:pStyle w:val="Corpodetexto"/>
+        <w:shd w:val="clear" w:color="auto" w:fill="FFFFFF" w:themeFill="background1"/>
+        <w:spacing w:before="300" w:after="300"/>
+        <w:jc w:val="center"/>
+        <w:rPr>
+          <w:rFonts w:ascii="Arial" w:eastAsia="system-ui" w:hAnsi="Arial" w:cs="Arial"/>
+          <w:b/>
+          <w:bCs/>
+          <w:color w:val="0D0D0D" w:themeColor="text1" w:themeTint="F2"/>
+          <w:sz w:val="24"/>
+          <w:szCs w:val="24"/>
+        </w:rPr>
+      </w:pPr>
+      <w:r>
+        <w:rPr>
+          <w:rFonts w:ascii="Arial" w:eastAsia="system-ui" w:hAnsi="Arial" w:cs="Arial"/>
+          <w:b/>
+          <w:bCs/>
+          <w:color w:val="0D0D0D" w:themeColor="text1" w:themeTint="F2"/>
+          <w:sz w:val="24"/>
+          <w:szCs w:val="24"/>
+        </w:rPr>
+        <w:t xml:space="preserve">Cidades e Comunidades Sustentáveis (ODS 11): </w:t>
+      </w:r>
+      <w:r>
+        <w:rPr>
+          <w:rFonts w:ascii="Arial" w:eastAsia="system-ui" w:hAnsi="Arial" w:cs="Arial"/>
+          <w:color w:val="0D0D0D" w:themeColor="text1" w:themeTint="F2"/>
+          <w:sz w:val="24"/>
+          <w:szCs w:val="24"/>
+        </w:rPr>
+        <w:t>Promover a integração do futebol nas comunidades urbanas pode ajudar a criar espaços seguros e inclusivos para todos. Campos de futebol bem planejados podem servir como pontos de encontro para atividades comunitárias, incentivando a coesão social e a participação cidadã. Além disso, ao promover práticas ecológicas nos eventos esportivos, como reciclagem e uso eficiente de recursos, o projeto contribui para a sustentabilidade das cidades e comunidades.</w:t>
+      </w:r>
     </w:p>
     <w:p>
       <w:pPr>
@@ -509,102 +537,30 @@
           <w:sz w:val="24"/>
           <w:szCs w:val="24"/>
         </w:rPr>
-        <w:t xml:space="preserve">   - Front-</w:t>
-      </w:r>
-      <w:r>
-        <w:rPr>
-          <w:rFonts w:ascii="Arial" w:eastAsia="system-ui" w:hAnsi="Arial" w:cs="Arial"/>
-          <w:color w:val="0D0D0D" w:themeColor="text1" w:themeTint="F2"/>
-          <w:sz w:val="24"/>
-          <w:szCs w:val="24"/>
-        </w:rPr>
-        <w:t>end.</w:t>
-      </w:r>
-      <w:r>
-        <w:rPr>
-          <w:rFonts w:ascii="Arial" w:eastAsia="system-ui" w:hAnsi="Arial" w:cs="Arial"/>
-          <w:color w:val="0D0D0D" w:themeColor="text1" w:themeTint="F2"/>
-          <w:sz w:val="24"/>
-          <w:szCs w:val="24"/>
-        </w:rPr>
-        <w:t xml:space="preserve"> desenvolvido em HTML, CSS e </w:t>
-      </w:r>
-      <w:r>
-        <w:rPr>
-          <w:rFonts w:ascii="Arial" w:eastAsia="system-ui" w:hAnsi="Arial" w:cs="Arial"/>
-          <w:color w:val="0D0D0D" w:themeColor="text1" w:themeTint="F2"/>
-          <w:sz w:val="24"/>
-          <w:szCs w:val="24"/>
-        </w:rPr>
-        <w:t>Javascript</w:t>
-      </w:r>
-      <w:r>
-        <w:rPr>
-          <w:rFonts w:ascii="Arial" w:eastAsia="system-ui" w:hAnsi="Arial" w:cs="Arial"/>
-          <w:color w:val="0D0D0D" w:themeColor="text1" w:themeTint="F2"/>
-          <w:sz w:val="24"/>
-          <w:szCs w:val="24"/>
-        </w:rPr>
-        <w:t>.</w:t>
-      </w:r>
-    </w:p>
-    <w:p>
-      <w:pPr>
-        <w:pStyle w:val="Corpodetexto"/>
-        <w:shd w:val="clear" w:color="auto" w:fill="FFFFFF" w:themeFill="background1"/>
-        <w:spacing w:before="300" w:after="300"/>
-        <w:jc w:val="center"/>
-        <w:rPr>
-          <w:rFonts w:ascii="Arial" w:eastAsia="system-ui" w:hAnsi="Arial" w:cs="Arial"/>
-          <w:color w:val="0D0D0D" w:themeColor="text1" w:themeTint="F2"/>
-          <w:sz w:val="24"/>
-          <w:szCs w:val="24"/>
-        </w:rPr>
-      </w:pPr>
-      <w:r>
-        <w:rPr>
-          <w:rFonts w:ascii="Arial" w:eastAsia="system-ui" w:hAnsi="Arial" w:cs="Arial"/>
-          <w:color w:val="0D0D0D" w:themeColor="text1" w:themeTint="F2"/>
-          <w:sz w:val="24"/>
-          <w:szCs w:val="24"/>
-        </w:rPr>
-        <w:t xml:space="preserve">   - Back-</w:t>
-      </w:r>
-      <w:r>
-        <w:rPr>
-          <w:rFonts w:ascii="Arial" w:eastAsia="system-ui" w:hAnsi="Arial" w:cs="Arial"/>
-          <w:color w:val="0D0D0D" w:themeColor="text1" w:themeTint="F2"/>
-          <w:sz w:val="24"/>
-          <w:szCs w:val="24"/>
-        </w:rPr>
-        <w:t>end.</w:t>
-      </w:r>
-      <w:r>
-        <w:rPr>
-          <w:rFonts w:ascii="Arial" w:eastAsia="system-ui" w:hAnsi="Arial" w:cs="Arial"/>
-          <w:color w:val="0D0D0D" w:themeColor="text1" w:themeTint="F2"/>
-          <w:sz w:val="24"/>
-          <w:szCs w:val="24"/>
-        </w:rPr>
-        <w:t xml:space="preserve"> em Node.js com banco de dados para gerenciamento de usuários e </w:t>
-      </w:r>
-      <w:r>
-        <w:rPr>
-          <w:rFonts w:ascii="Arial" w:eastAsia="system-ui" w:hAnsi="Arial" w:cs="Arial"/>
-          <w:color w:val="0D0D0D" w:themeColor="text1" w:themeTint="F2"/>
-          <w:sz w:val="24"/>
-          <w:szCs w:val="24"/>
-        </w:rPr>
-        <w:t>conteúdo</w:t>
-      </w:r>
-      <w:r>
-        <w:rPr>
-          <w:rFonts w:ascii="Arial" w:eastAsia="system-ui" w:hAnsi="Arial" w:cs="Arial"/>
-          <w:color w:val="0D0D0D" w:themeColor="text1" w:themeTint="F2"/>
-          <w:sz w:val="24"/>
-          <w:szCs w:val="24"/>
-        </w:rPr>
-        <w:t>.</w:t>
+        <w:t xml:space="preserve">   - Front-end. desenvolvido em HTML, CSS e Javascript.</w:t>
+      </w:r>
+    </w:p>
+    <w:p>
+      <w:pPr>
+        <w:pStyle w:val="Corpodetexto"/>
+        <w:shd w:val="clear" w:color="auto" w:fill="FFFFFF" w:themeFill="background1"/>
+        <w:spacing w:before="300" w:after="300"/>
+        <w:jc w:val="center"/>
+        <w:rPr>
+          <w:rFonts w:ascii="Arial" w:eastAsia="system-ui" w:hAnsi="Arial" w:cs="Arial"/>
+          <w:color w:val="0D0D0D" w:themeColor="text1" w:themeTint="F2"/>
+          <w:sz w:val="24"/>
+          <w:szCs w:val="24"/>
+        </w:rPr>
+      </w:pPr>
+      <w:r>
+        <w:rPr>
+          <w:rFonts w:ascii="Arial" w:eastAsia="system-ui" w:hAnsi="Arial" w:cs="Arial"/>
+          <w:color w:val="0D0D0D" w:themeColor="text1" w:themeTint="F2"/>
+          <w:sz w:val="24"/>
+          <w:szCs w:val="24"/>
+        </w:rPr>
+        <w:t xml:space="preserve">   - Back-end. em Node.js com banco de dados para gerenciamento de usuários e conteúdo.</w:t>
       </w:r>
     </w:p>
     <w:p>
@@ -899,6 +855,7 @@
           <w:b/>
           <w:bCs/>
         </w:rPr>
+        <w:lastRenderedPageBreak/>
         <w:t>Restrições do Projeto</w:t>
       </w:r>
     </w:p>
@@ -965,407 +922,407 @@
           <w:sz w:val="24"/>
           <w:szCs w:val="24"/>
         </w:rPr>
+        <w:t xml:space="preserve">   - Limitação de recursos financeiros para desenvolvimento e manutenção da plataforma.</w:t>
+      </w:r>
+    </w:p>
+    <w:p>
+      <w:pPr>
+        <w:pStyle w:val="Corpodetexto"/>
+        <w:shd w:val="clear" w:color="auto" w:fill="FFFFFF" w:themeFill="background1"/>
+        <w:spacing w:before="300" w:after="300"/>
+        <w:jc w:val="center"/>
+        <w:rPr>
+          <w:rFonts w:ascii="Arial" w:eastAsia="system-ui" w:hAnsi="Arial" w:cs="Arial"/>
+          <w:b/>
+          <w:bCs/>
+          <w:color w:val="0D0D0D" w:themeColor="text1" w:themeTint="F2"/>
+          <w:sz w:val="24"/>
+          <w:szCs w:val="24"/>
+        </w:rPr>
+      </w:pPr>
+      <w:r>
+        <w:rPr>
+          <w:rFonts w:ascii="Arial" w:eastAsia="system-ui" w:hAnsi="Arial" w:cs="Arial"/>
+          <w:b/>
+          <w:bCs/>
+          <w:color w:val="0D0D0D" w:themeColor="text1" w:themeTint="F2"/>
+          <w:sz w:val="24"/>
+          <w:szCs w:val="24"/>
+        </w:rPr>
+        <w:t xml:space="preserve">   </w:t>
+      </w:r>
+    </w:p>
+    <w:p>
+      <w:pPr>
+        <w:pStyle w:val="Corpodetexto"/>
+        <w:shd w:val="clear" w:color="auto" w:fill="FFFFFF" w:themeFill="background1"/>
+        <w:spacing w:before="300" w:after="300"/>
+        <w:jc w:val="center"/>
+        <w:rPr>
+          <w:rFonts w:ascii="Arial" w:eastAsia="system-ui" w:hAnsi="Arial" w:cs="Arial"/>
+          <w:b/>
+          <w:bCs/>
+          <w:color w:val="0D0D0D" w:themeColor="text1" w:themeTint="F2"/>
+          <w:sz w:val="24"/>
+          <w:szCs w:val="24"/>
+        </w:rPr>
+      </w:pPr>
+      <w:r>
+        <w:rPr>
+          <w:rFonts w:ascii="Arial" w:eastAsia="system-ui" w:hAnsi="Arial" w:cs="Arial"/>
+          <w:b/>
+          <w:bCs/>
+          <w:color w:val="0D0D0D" w:themeColor="text1" w:themeTint="F2"/>
+          <w:sz w:val="24"/>
+          <w:szCs w:val="24"/>
+        </w:rPr>
+        <w:t>Temporais:</w:t>
+      </w:r>
+    </w:p>
+    <w:p>
+      <w:pPr>
+        <w:pStyle w:val="Corpodetexto"/>
+        <w:shd w:val="clear" w:color="auto" w:fill="FFFFFF" w:themeFill="background1"/>
+        <w:spacing w:before="300" w:after="300"/>
+        <w:jc w:val="center"/>
+        <w:rPr>
+          <w:rFonts w:ascii="Arial" w:eastAsia="system-ui" w:hAnsi="Arial" w:cs="Arial"/>
+          <w:color w:val="0D0D0D" w:themeColor="text1" w:themeTint="F2"/>
+          <w:sz w:val="24"/>
+          <w:szCs w:val="24"/>
+        </w:rPr>
+      </w:pPr>
+      <w:r>
+        <w:rPr>
+          <w:rFonts w:ascii="Arial" w:eastAsia="system-ui" w:hAnsi="Arial" w:cs="Arial"/>
+          <w:b/>
+          <w:bCs/>
+          <w:color w:val="0D0D0D" w:themeColor="text1" w:themeTint="F2"/>
+          <w:sz w:val="24"/>
+          <w:szCs w:val="24"/>
+        </w:rPr>
+        <w:t xml:space="preserve">  </w:t>
+      </w:r>
+      <w:r>
+        <w:rPr>
+          <w:rFonts w:ascii="Arial" w:eastAsia="system-ui" w:hAnsi="Arial" w:cs="Arial"/>
+          <w:color w:val="0D0D0D" w:themeColor="text1" w:themeTint="F2"/>
+          <w:sz w:val="24"/>
+          <w:szCs w:val="24"/>
+        </w:rPr>
+        <w:t xml:space="preserve"> - Prazo para o lançamento da versão final em menos de 2 meses.</w:t>
+      </w:r>
+    </w:p>
+    <w:p>
+      <w:pPr>
+        <w:pStyle w:val="Corpodetexto"/>
+        <w:shd w:val="clear" w:color="auto" w:fill="FFFFFF" w:themeFill="background1"/>
+        <w:spacing w:before="300" w:after="300"/>
+        <w:jc w:val="center"/>
+        <w:rPr>
+          <w:rFonts w:ascii="Arial" w:eastAsia="system-ui" w:hAnsi="Arial" w:cs="Arial"/>
+          <w:b/>
+          <w:bCs/>
+          <w:color w:val="0D0D0D" w:themeColor="text1" w:themeTint="F2"/>
+          <w:sz w:val="24"/>
+          <w:szCs w:val="24"/>
+        </w:rPr>
+      </w:pPr>
+      <w:r>
+        <w:rPr>
+          <w:rFonts w:ascii="Arial" w:eastAsia="system-ui" w:hAnsi="Arial" w:cs="Arial"/>
+          <w:b/>
+          <w:bCs/>
+          <w:color w:val="0D0D0D" w:themeColor="text1" w:themeTint="F2"/>
+          <w:sz w:val="24"/>
+          <w:szCs w:val="24"/>
+        </w:rPr>
+        <w:t xml:space="preserve">   </w:t>
+      </w:r>
+    </w:p>
+    <w:p>
+      <w:pPr>
+        <w:pStyle w:val="Corpodetexto"/>
+        <w:shd w:val="clear" w:color="auto" w:fill="FFFFFF" w:themeFill="background1"/>
+        <w:spacing w:before="300" w:after="300"/>
+        <w:jc w:val="center"/>
+        <w:rPr>
+          <w:rFonts w:ascii="Arial" w:eastAsia="system-ui" w:hAnsi="Arial" w:cs="Arial"/>
+          <w:b/>
+          <w:bCs/>
+          <w:color w:val="0D0D0D" w:themeColor="text1" w:themeTint="F2"/>
+          <w:sz w:val="24"/>
+          <w:szCs w:val="24"/>
+        </w:rPr>
+      </w:pPr>
+    </w:p>
+    <w:p>
+      <w:pPr>
+        <w:pStyle w:val="Corpodetexto"/>
+        <w:shd w:val="clear" w:color="auto" w:fill="FFFFFF" w:themeFill="background1"/>
+        <w:spacing w:before="300" w:after="300"/>
+        <w:jc w:val="center"/>
+        <w:rPr>
+          <w:rFonts w:ascii="Arial" w:eastAsia="system-ui" w:hAnsi="Arial" w:cs="Arial"/>
+          <w:b/>
+          <w:bCs/>
+          <w:color w:val="0D0D0D" w:themeColor="text1" w:themeTint="F2"/>
+          <w:sz w:val="24"/>
+          <w:szCs w:val="24"/>
+        </w:rPr>
+      </w:pPr>
+      <w:r>
+        <w:rPr>
+          <w:rFonts w:ascii="Arial" w:eastAsia="system-ui" w:hAnsi="Arial" w:cs="Arial"/>
+          <w:b/>
+          <w:bCs/>
+          <w:color w:val="0D0D0D" w:themeColor="text1" w:themeTint="F2"/>
+          <w:sz w:val="24"/>
+          <w:szCs w:val="24"/>
+        </w:rPr>
+        <w:t>Tecnológicas:</w:t>
+      </w:r>
+    </w:p>
+    <w:p>
+      <w:pPr>
+        <w:pStyle w:val="Corpodetexto"/>
+        <w:shd w:val="clear" w:color="auto" w:fill="FFFFFF" w:themeFill="background1"/>
+        <w:spacing w:before="300" w:after="300"/>
+        <w:jc w:val="center"/>
+        <w:rPr>
+          <w:rFonts w:ascii="Arial" w:eastAsia="system-ui" w:hAnsi="Arial" w:cs="Arial"/>
+          <w:color w:val="0D0D0D" w:themeColor="text1" w:themeTint="F2"/>
+          <w:sz w:val="24"/>
+          <w:szCs w:val="24"/>
+        </w:rPr>
+      </w:pPr>
+      <w:r>
+        <w:rPr>
+          <w:rFonts w:ascii="Arial" w:eastAsia="system-ui" w:hAnsi="Arial" w:cs="Arial"/>
+          <w:color w:val="0D0D0D" w:themeColor="text1" w:themeTint="F2"/>
+          <w:sz w:val="24"/>
+          <w:szCs w:val="24"/>
+        </w:rPr>
+        <w:t xml:space="preserve">   - Dependência de tecnologias de código aberto.</w:t>
+      </w:r>
+    </w:p>
+    <w:p>
+      <w:pPr>
+        <w:pStyle w:val="Corpodetexto"/>
+        <w:shd w:val="clear" w:color="auto" w:fill="FFFFFF" w:themeFill="background1"/>
+        <w:spacing w:before="300" w:after="300"/>
+        <w:jc w:val="center"/>
+        <w:rPr>
+          <w:rFonts w:ascii="Arial" w:eastAsia="system-ui" w:hAnsi="Arial" w:cs="Arial"/>
+          <w:color w:val="0D0D0D" w:themeColor="text1" w:themeTint="F2"/>
+          <w:sz w:val="24"/>
+          <w:szCs w:val="24"/>
+        </w:rPr>
+      </w:pPr>
+      <w:r>
+        <w:rPr>
+          <w:rFonts w:ascii="Arial" w:eastAsia="system-ui" w:hAnsi="Arial" w:cs="Arial"/>
+          <w:color w:val="0D0D0D" w:themeColor="text1" w:themeTint="F2"/>
+          <w:sz w:val="24"/>
+          <w:szCs w:val="24"/>
+        </w:rPr>
+        <w:t xml:space="preserve">   - Necessidade de conformidade com padrões web e de acessibilidade.</w:t>
+      </w:r>
+    </w:p>
+    <w:p>
+      <w:pPr>
+        <w:pStyle w:val="Corpodetexto"/>
+        <w:shd w:val="clear" w:color="auto" w:fill="FFFFFF" w:themeFill="background1"/>
+        <w:spacing w:before="300" w:after="300"/>
+        <w:jc w:val="center"/>
+        <w:rPr>
+          <w:rFonts w:ascii="Arial" w:eastAsia="system-ui" w:hAnsi="Arial" w:cs="Arial"/>
+          <w:color w:val="0D0D0D" w:themeColor="text1" w:themeTint="F2"/>
+          <w:sz w:val="24"/>
+          <w:szCs w:val="24"/>
+        </w:rPr>
+      </w:pPr>
+    </w:p>
+    <w:p>
+      <w:pPr>
+        <w:pStyle w:val="Ttulo1"/>
+        <w:jc w:val="center"/>
+        <w:rPr>
+          <w:b/>
+          <w:bCs/>
+        </w:rPr>
+      </w:pPr>
+    </w:p>
+    <w:p>
+      <w:pPr>
+        <w:pStyle w:val="Ttulo1"/>
+        <w:jc w:val="center"/>
+        <w:rPr>
+          <w:b/>
+          <w:bCs/>
+        </w:rPr>
+      </w:pPr>
+      <w:r>
+        <w:rPr>
+          <w:b/>
+          <w:bCs/>
+        </w:rPr>
+        <w:t>Premissas do Projeto</w:t>
+      </w:r>
+    </w:p>
+    <w:p>
+      <w:pPr>
+        <w:pStyle w:val="Corpodetexto"/>
+        <w:shd w:val="clear" w:color="auto" w:fill="FFFFFF" w:themeFill="background1"/>
+        <w:spacing w:before="300" w:after="300"/>
+        <w:jc w:val="center"/>
+        <w:rPr>
+          <w:rFonts w:ascii="Arial" w:eastAsia="system-ui" w:hAnsi="Arial" w:cs="Arial"/>
+          <w:b/>
+          <w:bCs/>
+          <w:color w:val="0D0D0D" w:themeColor="text1" w:themeTint="F2"/>
+          <w:sz w:val="24"/>
+          <w:szCs w:val="24"/>
+        </w:rPr>
+      </w:pPr>
+    </w:p>
+    <w:p>
+      <w:pPr>
+        <w:pStyle w:val="Corpodetexto"/>
+        <w:shd w:val="clear" w:color="auto" w:fill="FFFFFF" w:themeFill="background1"/>
+        <w:spacing w:before="300" w:after="300"/>
+        <w:jc w:val="center"/>
+        <w:rPr>
+          <w:rFonts w:ascii="Arial" w:eastAsia="system-ui" w:hAnsi="Arial" w:cs="Arial"/>
+          <w:b/>
+          <w:bCs/>
+          <w:color w:val="0D0D0D" w:themeColor="text1" w:themeTint="F2"/>
+          <w:sz w:val="24"/>
+          <w:szCs w:val="24"/>
+        </w:rPr>
+      </w:pPr>
+      <w:r>
+        <w:rPr>
+          <w:rFonts w:ascii="Arial" w:eastAsia="system-ui" w:hAnsi="Arial" w:cs="Arial"/>
+          <w:b/>
+          <w:bCs/>
+          <w:color w:val="0D0D0D" w:themeColor="text1" w:themeTint="F2"/>
+          <w:sz w:val="24"/>
+          <w:szCs w:val="24"/>
+        </w:rPr>
+        <w:t>Disponibilidade de Recursos Humanos:</w:t>
+      </w:r>
+    </w:p>
+    <w:p>
+      <w:pPr>
+        <w:pStyle w:val="Corpodetexto"/>
+        <w:shd w:val="clear" w:color="auto" w:fill="FFFFFF" w:themeFill="background1"/>
+        <w:spacing w:before="300" w:after="300"/>
+        <w:jc w:val="center"/>
+        <w:rPr>
+          <w:rFonts w:ascii="Arial" w:eastAsia="system-ui" w:hAnsi="Arial" w:cs="Arial"/>
+          <w:color w:val="0D0D0D" w:themeColor="text1" w:themeTint="F2"/>
+          <w:sz w:val="24"/>
+          <w:szCs w:val="24"/>
+        </w:rPr>
+      </w:pPr>
+      <w:r>
+        <w:rPr>
+          <w:rFonts w:ascii="Arial" w:eastAsia="system-ui" w:hAnsi="Arial" w:cs="Arial"/>
+          <w:color w:val="0D0D0D" w:themeColor="text1" w:themeTint="F2"/>
+          <w:sz w:val="24"/>
+          <w:szCs w:val="24"/>
+        </w:rPr>
+        <w:t xml:space="preserve">   - O desenvolvedor estará disponível durante todo o ciclo do projeto.</w:t>
+      </w:r>
+    </w:p>
+    <w:p>
+      <w:pPr>
+        <w:pStyle w:val="Corpodetexto"/>
+        <w:shd w:val="clear" w:color="auto" w:fill="FFFFFF" w:themeFill="background1"/>
+        <w:spacing w:before="300" w:after="300"/>
+        <w:jc w:val="center"/>
+        <w:rPr>
+          <w:rFonts w:ascii="Arial" w:eastAsia="system-ui" w:hAnsi="Arial" w:cs="Arial"/>
+          <w:color w:val="0D0D0D" w:themeColor="text1" w:themeTint="F2"/>
+          <w:sz w:val="24"/>
+          <w:szCs w:val="24"/>
+        </w:rPr>
+      </w:pPr>
+      <w:r>
+        <w:rPr>
+          <w:rFonts w:ascii="Arial" w:eastAsia="system-ui" w:hAnsi="Arial" w:cs="Arial"/>
+          <w:color w:val="0D0D0D" w:themeColor="text1" w:themeTint="F2"/>
+          <w:sz w:val="24"/>
+          <w:szCs w:val="24"/>
+        </w:rPr>
+        <w:t xml:space="preserve">   - A experiência prévia do desenvolvedor em projetos semelhantes facilitará o processo de desenvolvimento.</w:t>
+      </w:r>
+    </w:p>
+    <w:p>
+      <w:pPr>
+        <w:pStyle w:val="Corpodetexto"/>
+        <w:shd w:val="clear" w:color="auto" w:fill="FFFFFF" w:themeFill="background1"/>
+        <w:spacing w:before="300" w:after="300"/>
+        <w:jc w:val="center"/>
+        <w:rPr>
+          <w:rFonts w:ascii="Arial" w:eastAsia="system-ui" w:hAnsi="Arial" w:cs="Arial"/>
+          <w:b/>
+          <w:bCs/>
+          <w:color w:val="0D0D0D" w:themeColor="text1" w:themeTint="F2"/>
+          <w:sz w:val="24"/>
+          <w:szCs w:val="24"/>
+        </w:rPr>
+      </w:pPr>
+    </w:p>
+    <w:p>
+      <w:pPr>
+        <w:pStyle w:val="Corpodetexto"/>
+        <w:shd w:val="clear" w:color="auto" w:fill="FFFFFF" w:themeFill="background1"/>
+        <w:spacing w:before="300" w:after="300"/>
+        <w:jc w:val="center"/>
+        <w:rPr>
+          <w:rFonts w:ascii="Arial" w:eastAsia="system-ui" w:hAnsi="Arial" w:cs="Arial"/>
+          <w:b/>
+          <w:bCs/>
+          <w:color w:val="0D0D0D" w:themeColor="text1" w:themeTint="F2"/>
+          <w:sz w:val="24"/>
+          <w:szCs w:val="24"/>
+        </w:rPr>
+      </w:pPr>
+      <w:r>
+        <w:rPr>
+          <w:rFonts w:ascii="Arial" w:eastAsia="system-ui" w:hAnsi="Arial" w:cs="Arial"/>
+          <w:b/>
+          <w:bCs/>
+          <w:color w:val="0D0D0D" w:themeColor="text1" w:themeTint="F2"/>
+          <w:sz w:val="24"/>
+          <w:szCs w:val="24"/>
+        </w:rPr>
+        <w:t>Apoio e Participação da Comunidade:</w:t>
+      </w:r>
+    </w:p>
+    <w:p>
+      <w:pPr>
+        <w:pStyle w:val="Corpodetexto"/>
+        <w:shd w:val="clear" w:color="auto" w:fill="FFFFFF" w:themeFill="background1"/>
+        <w:spacing w:before="300" w:after="300"/>
+        <w:jc w:val="center"/>
+        <w:rPr>
+          <w:rFonts w:ascii="Arial" w:eastAsia="system-ui" w:hAnsi="Arial" w:cs="Arial"/>
+          <w:color w:val="0D0D0D" w:themeColor="text1" w:themeTint="F2"/>
+          <w:sz w:val="24"/>
+          <w:szCs w:val="24"/>
+        </w:rPr>
+      </w:pPr>
+      <w:r>
+        <w:rPr>
+          <w:rFonts w:ascii="Arial" w:eastAsia="system-ui" w:hAnsi="Arial" w:cs="Arial"/>
+          <w:color w:val="0D0D0D" w:themeColor="text1" w:themeTint="F2"/>
+          <w:sz w:val="24"/>
+          <w:szCs w:val="24"/>
+        </w:rPr>
         <w:lastRenderedPageBreak/>
-        <w:t xml:space="preserve">   - Limitação de recursos financeiros para desenvolvimento e manutenção da plataforma.</w:t>
-      </w:r>
-    </w:p>
-    <w:p>
-      <w:pPr>
-        <w:pStyle w:val="Corpodetexto"/>
-        <w:shd w:val="clear" w:color="auto" w:fill="FFFFFF" w:themeFill="background1"/>
-        <w:spacing w:before="300" w:after="300"/>
-        <w:jc w:val="center"/>
-        <w:rPr>
-          <w:rFonts w:ascii="Arial" w:eastAsia="system-ui" w:hAnsi="Arial" w:cs="Arial"/>
-          <w:b/>
-          <w:bCs/>
-          <w:color w:val="0D0D0D" w:themeColor="text1" w:themeTint="F2"/>
-          <w:sz w:val="24"/>
-          <w:szCs w:val="24"/>
-        </w:rPr>
-      </w:pPr>
-      <w:r>
-        <w:rPr>
-          <w:rFonts w:ascii="Arial" w:eastAsia="system-ui" w:hAnsi="Arial" w:cs="Arial"/>
-          <w:b/>
-          <w:bCs/>
-          <w:color w:val="0D0D0D" w:themeColor="text1" w:themeTint="F2"/>
-          <w:sz w:val="24"/>
-          <w:szCs w:val="24"/>
-        </w:rPr>
-        <w:t xml:space="preserve">   </w:t>
-      </w:r>
-    </w:p>
-    <w:p>
-      <w:pPr>
-        <w:pStyle w:val="Corpodetexto"/>
-        <w:shd w:val="clear" w:color="auto" w:fill="FFFFFF" w:themeFill="background1"/>
-        <w:spacing w:before="300" w:after="300"/>
-        <w:jc w:val="center"/>
-        <w:rPr>
-          <w:rFonts w:ascii="Arial" w:eastAsia="system-ui" w:hAnsi="Arial" w:cs="Arial"/>
-          <w:b/>
-          <w:bCs/>
-          <w:color w:val="0D0D0D" w:themeColor="text1" w:themeTint="F2"/>
-          <w:sz w:val="24"/>
-          <w:szCs w:val="24"/>
-        </w:rPr>
-      </w:pPr>
-      <w:r>
-        <w:rPr>
-          <w:rFonts w:ascii="Arial" w:eastAsia="system-ui" w:hAnsi="Arial" w:cs="Arial"/>
-          <w:b/>
-          <w:bCs/>
-          <w:color w:val="0D0D0D" w:themeColor="text1" w:themeTint="F2"/>
-          <w:sz w:val="24"/>
-          <w:szCs w:val="24"/>
-        </w:rPr>
-        <w:t>Temporais:</w:t>
-      </w:r>
-    </w:p>
-    <w:p>
-      <w:pPr>
-        <w:pStyle w:val="Corpodetexto"/>
-        <w:shd w:val="clear" w:color="auto" w:fill="FFFFFF" w:themeFill="background1"/>
-        <w:spacing w:before="300" w:after="300"/>
-        <w:jc w:val="center"/>
-        <w:rPr>
-          <w:rFonts w:ascii="Arial" w:eastAsia="system-ui" w:hAnsi="Arial" w:cs="Arial"/>
-          <w:color w:val="0D0D0D" w:themeColor="text1" w:themeTint="F2"/>
-          <w:sz w:val="24"/>
-          <w:szCs w:val="24"/>
-        </w:rPr>
-      </w:pPr>
-      <w:r>
-        <w:rPr>
-          <w:rFonts w:ascii="Arial" w:eastAsia="system-ui" w:hAnsi="Arial" w:cs="Arial"/>
-          <w:b/>
-          <w:bCs/>
-          <w:color w:val="0D0D0D" w:themeColor="text1" w:themeTint="F2"/>
-          <w:sz w:val="24"/>
-          <w:szCs w:val="24"/>
-        </w:rPr>
-        <w:t xml:space="preserve">  </w:t>
-      </w:r>
-      <w:r>
-        <w:rPr>
-          <w:rFonts w:ascii="Arial" w:eastAsia="system-ui" w:hAnsi="Arial" w:cs="Arial"/>
-          <w:color w:val="0D0D0D" w:themeColor="text1" w:themeTint="F2"/>
-          <w:sz w:val="24"/>
-          <w:szCs w:val="24"/>
-        </w:rPr>
-        <w:t xml:space="preserve"> - Prazo para o lançamento da versão final em menos de 2 meses.</w:t>
-      </w:r>
-    </w:p>
-    <w:p>
-      <w:pPr>
-        <w:pStyle w:val="Corpodetexto"/>
-        <w:shd w:val="clear" w:color="auto" w:fill="FFFFFF" w:themeFill="background1"/>
-        <w:spacing w:before="300" w:after="300"/>
-        <w:jc w:val="center"/>
-        <w:rPr>
-          <w:rFonts w:ascii="Arial" w:eastAsia="system-ui" w:hAnsi="Arial" w:cs="Arial"/>
-          <w:b/>
-          <w:bCs/>
-          <w:color w:val="0D0D0D" w:themeColor="text1" w:themeTint="F2"/>
-          <w:sz w:val="24"/>
-          <w:szCs w:val="24"/>
-        </w:rPr>
-      </w:pPr>
-      <w:r>
-        <w:rPr>
-          <w:rFonts w:ascii="Arial" w:eastAsia="system-ui" w:hAnsi="Arial" w:cs="Arial"/>
-          <w:b/>
-          <w:bCs/>
-          <w:color w:val="0D0D0D" w:themeColor="text1" w:themeTint="F2"/>
-          <w:sz w:val="24"/>
-          <w:szCs w:val="24"/>
-        </w:rPr>
-        <w:t xml:space="preserve">   </w:t>
-      </w:r>
-    </w:p>
-    <w:p>
-      <w:pPr>
-        <w:pStyle w:val="Corpodetexto"/>
-        <w:shd w:val="clear" w:color="auto" w:fill="FFFFFF" w:themeFill="background1"/>
-        <w:spacing w:before="300" w:after="300"/>
-        <w:jc w:val="center"/>
-        <w:rPr>
-          <w:rFonts w:ascii="Arial" w:eastAsia="system-ui" w:hAnsi="Arial" w:cs="Arial"/>
-          <w:b/>
-          <w:bCs/>
-          <w:color w:val="0D0D0D" w:themeColor="text1" w:themeTint="F2"/>
-          <w:sz w:val="24"/>
-          <w:szCs w:val="24"/>
-        </w:rPr>
-      </w:pPr>
-    </w:p>
-    <w:p>
-      <w:pPr>
-        <w:pStyle w:val="Corpodetexto"/>
-        <w:shd w:val="clear" w:color="auto" w:fill="FFFFFF" w:themeFill="background1"/>
-        <w:spacing w:before="300" w:after="300"/>
-        <w:jc w:val="center"/>
-        <w:rPr>
-          <w:rFonts w:ascii="Arial" w:eastAsia="system-ui" w:hAnsi="Arial" w:cs="Arial"/>
-          <w:b/>
-          <w:bCs/>
-          <w:color w:val="0D0D0D" w:themeColor="text1" w:themeTint="F2"/>
-          <w:sz w:val="24"/>
-          <w:szCs w:val="24"/>
-        </w:rPr>
-      </w:pPr>
-      <w:r>
-        <w:rPr>
-          <w:rFonts w:ascii="Arial" w:eastAsia="system-ui" w:hAnsi="Arial" w:cs="Arial"/>
-          <w:b/>
-          <w:bCs/>
-          <w:color w:val="0D0D0D" w:themeColor="text1" w:themeTint="F2"/>
-          <w:sz w:val="24"/>
-          <w:szCs w:val="24"/>
-        </w:rPr>
-        <w:t>Tecnológicas:</w:t>
-      </w:r>
-    </w:p>
-    <w:p>
-      <w:pPr>
-        <w:pStyle w:val="Corpodetexto"/>
-        <w:shd w:val="clear" w:color="auto" w:fill="FFFFFF" w:themeFill="background1"/>
-        <w:spacing w:before="300" w:after="300"/>
-        <w:jc w:val="center"/>
-        <w:rPr>
-          <w:rFonts w:ascii="Arial" w:eastAsia="system-ui" w:hAnsi="Arial" w:cs="Arial"/>
-          <w:color w:val="0D0D0D" w:themeColor="text1" w:themeTint="F2"/>
-          <w:sz w:val="24"/>
-          <w:szCs w:val="24"/>
-        </w:rPr>
-      </w:pPr>
-      <w:r>
-        <w:rPr>
-          <w:rFonts w:ascii="Arial" w:eastAsia="system-ui" w:hAnsi="Arial" w:cs="Arial"/>
-          <w:color w:val="0D0D0D" w:themeColor="text1" w:themeTint="F2"/>
-          <w:sz w:val="24"/>
-          <w:szCs w:val="24"/>
-        </w:rPr>
-        <w:t xml:space="preserve">   - Dependência de tecnologias de código aberto.</w:t>
-      </w:r>
-    </w:p>
-    <w:p>
-      <w:pPr>
-        <w:pStyle w:val="Corpodetexto"/>
-        <w:shd w:val="clear" w:color="auto" w:fill="FFFFFF" w:themeFill="background1"/>
-        <w:spacing w:before="300" w:after="300"/>
-        <w:jc w:val="center"/>
-        <w:rPr>
-          <w:rFonts w:ascii="Arial" w:eastAsia="system-ui" w:hAnsi="Arial" w:cs="Arial"/>
-          <w:color w:val="0D0D0D" w:themeColor="text1" w:themeTint="F2"/>
-          <w:sz w:val="24"/>
-          <w:szCs w:val="24"/>
-        </w:rPr>
-      </w:pPr>
-      <w:r>
-        <w:rPr>
-          <w:rFonts w:ascii="Arial" w:eastAsia="system-ui" w:hAnsi="Arial" w:cs="Arial"/>
-          <w:color w:val="0D0D0D" w:themeColor="text1" w:themeTint="F2"/>
-          <w:sz w:val="24"/>
-          <w:szCs w:val="24"/>
-        </w:rPr>
-        <w:t xml:space="preserve">   - Necessidade de conformidade com padrões web e de acessibilidade.</w:t>
-      </w:r>
-    </w:p>
-    <w:p>
-      <w:pPr>
-        <w:pStyle w:val="Corpodetexto"/>
-        <w:shd w:val="clear" w:color="auto" w:fill="FFFFFF" w:themeFill="background1"/>
-        <w:spacing w:before="300" w:after="300"/>
-        <w:jc w:val="center"/>
-        <w:rPr>
-          <w:rFonts w:ascii="Arial" w:eastAsia="system-ui" w:hAnsi="Arial" w:cs="Arial"/>
-          <w:color w:val="0D0D0D" w:themeColor="text1" w:themeTint="F2"/>
-          <w:sz w:val="24"/>
-          <w:szCs w:val="24"/>
-        </w:rPr>
-      </w:pPr>
-    </w:p>
-    <w:p>
-      <w:pPr>
-        <w:pStyle w:val="Ttulo1"/>
-        <w:jc w:val="center"/>
-        <w:rPr>
-          <w:b/>
-          <w:bCs/>
-        </w:rPr>
-      </w:pPr>
-    </w:p>
-    <w:p>
-      <w:pPr>
-        <w:pStyle w:val="Ttulo1"/>
-        <w:jc w:val="center"/>
-        <w:rPr>
-          <w:b/>
-          <w:bCs/>
-        </w:rPr>
-      </w:pPr>
-      <w:r>
-        <w:rPr>
-          <w:b/>
-          <w:bCs/>
-        </w:rPr>
-        <w:t>Premissas do Projeto</w:t>
-      </w:r>
-    </w:p>
-    <w:p>
-      <w:pPr>
-        <w:pStyle w:val="Corpodetexto"/>
-        <w:shd w:val="clear" w:color="auto" w:fill="FFFFFF" w:themeFill="background1"/>
-        <w:spacing w:before="300" w:after="300"/>
-        <w:jc w:val="center"/>
-        <w:rPr>
-          <w:rFonts w:ascii="Arial" w:eastAsia="system-ui" w:hAnsi="Arial" w:cs="Arial"/>
-          <w:b/>
-          <w:bCs/>
-          <w:color w:val="0D0D0D" w:themeColor="text1" w:themeTint="F2"/>
-          <w:sz w:val="24"/>
-          <w:szCs w:val="24"/>
-        </w:rPr>
-      </w:pPr>
-    </w:p>
-    <w:p>
-      <w:pPr>
-        <w:pStyle w:val="Corpodetexto"/>
-        <w:shd w:val="clear" w:color="auto" w:fill="FFFFFF" w:themeFill="background1"/>
-        <w:spacing w:before="300" w:after="300"/>
-        <w:jc w:val="center"/>
-        <w:rPr>
-          <w:rFonts w:ascii="Arial" w:eastAsia="system-ui" w:hAnsi="Arial" w:cs="Arial"/>
-          <w:b/>
-          <w:bCs/>
-          <w:color w:val="0D0D0D" w:themeColor="text1" w:themeTint="F2"/>
-          <w:sz w:val="24"/>
-          <w:szCs w:val="24"/>
-        </w:rPr>
-      </w:pPr>
-      <w:r>
-        <w:rPr>
-          <w:rFonts w:ascii="Arial" w:eastAsia="system-ui" w:hAnsi="Arial" w:cs="Arial"/>
-          <w:b/>
-          <w:bCs/>
-          <w:color w:val="0D0D0D" w:themeColor="text1" w:themeTint="F2"/>
-          <w:sz w:val="24"/>
-          <w:szCs w:val="24"/>
-        </w:rPr>
-        <w:t>Disponibilidade de Recursos Humanos:</w:t>
-      </w:r>
-    </w:p>
-    <w:p>
-      <w:pPr>
-        <w:pStyle w:val="Corpodetexto"/>
-        <w:shd w:val="clear" w:color="auto" w:fill="FFFFFF" w:themeFill="background1"/>
-        <w:spacing w:before="300" w:after="300"/>
-        <w:jc w:val="center"/>
-        <w:rPr>
-          <w:rFonts w:ascii="Arial" w:eastAsia="system-ui" w:hAnsi="Arial" w:cs="Arial"/>
-          <w:color w:val="0D0D0D" w:themeColor="text1" w:themeTint="F2"/>
-          <w:sz w:val="24"/>
-          <w:szCs w:val="24"/>
-        </w:rPr>
-      </w:pPr>
-      <w:r>
-        <w:rPr>
-          <w:rFonts w:ascii="Arial" w:eastAsia="system-ui" w:hAnsi="Arial" w:cs="Arial"/>
-          <w:color w:val="0D0D0D" w:themeColor="text1" w:themeTint="F2"/>
-          <w:sz w:val="24"/>
-          <w:szCs w:val="24"/>
-        </w:rPr>
-        <w:t xml:space="preserve">   - O desenvolvedor estará disponível durante todo o ciclo do projeto.</w:t>
-      </w:r>
-    </w:p>
-    <w:p>
-      <w:pPr>
-        <w:pStyle w:val="Corpodetexto"/>
-        <w:shd w:val="clear" w:color="auto" w:fill="FFFFFF" w:themeFill="background1"/>
-        <w:spacing w:before="300" w:after="300"/>
-        <w:jc w:val="center"/>
-        <w:rPr>
-          <w:rFonts w:ascii="Arial" w:eastAsia="system-ui" w:hAnsi="Arial" w:cs="Arial"/>
-          <w:color w:val="0D0D0D" w:themeColor="text1" w:themeTint="F2"/>
-          <w:sz w:val="24"/>
-          <w:szCs w:val="24"/>
-        </w:rPr>
-      </w:pPr>
-      <w:r>
-        <w:rPr>
-          <w:rFonts w:ascii="Arial" w:eastAsia="system-ui" w:hAnsi="Arial" w:cs="Arial"/>
-          <w:color w:val="0D0D0D" w:themeColor="text1" w:themeTint="F2"/>
-          <w:sz w:val="24"/>
-          <w:szCs w:val="24"/>
-        </w:rPr>
-        <w:t xml:space="preserve">   - A experiência prévia do desenvolvedor em projetos semelhantes facilitará o processo de desenvolvimento.</w:t>
-      </w:r>
-    </w:p>
-    <w:p>
-      <w:pPr>
-        <w:pStyle w:val="Corpodetexto"/>
-        <w:shd w:val="clear" w:color="auto" w:fill="FFFFFF" w:themeFill="background1"/>
-        <w:spacing w:before="300" w:after="300"/>
-        <w:jc w:val="center"/>
-        <w:rPr>
-          <w:rFonts w:ascii="Arial" w:eastAsia="system-ui" w:hAnsi="Arial" w:cs="Arial"/>
-          <w:b/>
-          <w:bCs/>
-          <w:color w:val="0D0D0D" w:themeColor="text1" w:themeTint="F2"/>
-          <w:sz w:val="24"/>
-          <w:szCs w:val="24"/>
-        </w:rPr>
-      </w:pPr>
-    </w:p>
-    <w:p>
-      <w:pPr>
-        <w:pStyle w:val="Corpodetexto"/>
-        <w:shd w:val="clear" w:color="auto" w:fill="FFFFFF" w:themeFill="background1"/>
-        <w:spacing w:before="300" w:after="300"/>
-        <w:jc w:val="center"/>
-        <w:rPr>
-          <w:rFonts w:ascii="Arial" w:eastAsia="system-ui" w:hAnsi="Arial" w:cs="Arial"/>
-          <w:b/>
-          <w:bCs/>
-          <w:color w:val="0D0D0D" w:themeColor="text1" w:themeTint="F2"/>
-          <w:sz w:val="24"/>
-          <w:szCs w:val="24"/>
-        </w:rPr>
-      </w:pPr>
-      <w:r>
-        <w:rPr>
-          <w:rFonts w:ascii="Arial" w:eastAsia="system-ui" w:hAnsi="Arial" w:cs="Arial"/>
-          <w:b/>
-          <w:bCs/>
-          <w:color w:val="0D0D0D" w:themeColor="text1" w:themeTint="F2"/>
-          <w:sz w:val="24"/>
-          <w:szCs w:val="24"/>
-        </w:rPr>
-        <w:t>Apoio e Participação da Comunidade:</w:t>
-      </w:r>
-    </w:p>
-    <w:p>
-      <w:pPr>
-        <w:pStyle w:val="Corpodetexto"/>
-        <w:shd w:val="clear" w:color="auto" w:fill="FFFFFF" w:themeFill="background1"/>
-        <w:spacing w:before="300" w:after="300"/>
-        <w:jc w:val="center"/>
-        <w:rPr>
-          <w:rFonts w:ascii="Arial" w:eastAsia="system-ui" w:hAnsi="Arial" w:cs="Arial"/>
-          <w:color w:val="0D0D0D" w:themeColor="text1" w:themeTint="F2"/>
-          <w:sz w:val="24"/>
-          <w:szCs w:val="24"/>
-        </w:rPr>
-      </w:pPr>
-      <w:r>
-        <w:rPr>
-          <w:rFonts w:ascii="Arial" w:eastAsia="system-ui" w:hAnsi="Arial" w:cs="Arial"/>
-          <w:color w:val="0D0D0D" w:themeColor="text1" w:themeTint="F2"/>
-          <w:sz w:val="24"/>
-          <w:szCs w:val="24"/>
-        </w:rPr>
         <w:t xml:space="preserve">   - Espera-se um alto nível de engajamento da comunidade local e das escolas parceiras.</w:t>
       </w:r>
     </w:p>
@@ -2135,6 +2092,29 @@
       <w:szCs w:val="32"/>
     </w:rPr>
   </w:style>
+  <w:style w:type="paragraph" w:styleId="Ttulo3">
+    <w:name w:val="heading 3"/>
+    <w:basedOn w:val="Normal"/>
+    <w:next w:val="Normal"/>
+    <w:link w:val="Ttulo3Char"/>
+    <w:uiPriority w:val="9"/>
+    <w:semiHidden/>
+    <w:unhideWhenUsed/>
+    <w:qFormat/>
+    <w:rsid w:val="006001F6"/>
+    <w:pPr>
+      <w:keepNext/>
+      <w:keepLines/>
+      <w:spacing w:before="40" w:after="0"/>
+      <w:outlineLvl w:val="2"/>
+    </w:pPr>
+    <w:rPr>
+      <w:rFonts w:asciiTheme="majorHAnsi" w:eastAsiaTheme="majorEastAsia" w:hAnsiTheme="majorHAnsi" w:cstheme="majorBidi"/>
+      <w:color w:val="1F3763" w:themeColor="accent1" w:themeShade="7F"/>
+      <w:sz w:val="24"/>
+      <w:szCs w:val="24"/>
+    </w:rPr>
+  </w:style>
   <w:style w:type="character" w:default="1" w:styleId="Fontepargpadro">
     <w:name w:val="Default Paragraph Font"/>
     <w:uiPriority w:val="1"/>
@@ -2291,6 +2271,49 @@
     <w:rPr>
       <w:color w:val="605E5C"/>
       <w:shd w:val="clear" w:color="auto" w:fill="E1DFDD"/>
+    </w:rPr>
+  </w:style>
+  <w:style w:type="character" w:customStyle="1" w:styleId="Ttulo3Char">
+    <w:name w:val="Título 3 Char"/>
+    <w:basedOn w:val="Fontepargpadro"/>
+    <w:link w:val="Ttulo3"/>
+    <w:uiPriority w:val="9"/>
+    <w:semiHidden/>
+    <w:rsid w:val="006001F6"/>
+    <w:rPr>
+      <w:rFonts w:asciiTheme="majorHAnsi" w:eastAsiaTheme="majorEastAsia" w:hAnsiTheme="majorHAnsi" w:cstheme="majorBidi"/>
+      <w:color w:val="1F3763" w:themeColor="accent1" w:themeShade="7F"/>
+      <w:sz w:val="24"/>
+      <w:szCs w:val="24"/>
+    </w:rPr>
+  </w:style>
+  <w:style w:type="paragraph" w:styleId="NormalWeb">
+    <w:name w:val="Normal (Web)"/>
+    <w:basedOn w:val="Normal"/>
+    <w:uiPriority w:val="99"/>
+    <w:semiHidden/>
+    <w:unhideWhenUsed/>
+    <w:rsid w:val="006001F6"/>
+    <w:pPr>
+      <w:suppressAutoHyphens w:val="0"/>
+      <w:spacing w:before="100" w:beforeAutospacing="1" w:after="100" w:afterAutospacing="1" w:line="240" w:lineRule="auto"/>
+    </w:pPr>
+    <w:rPr>
+      <w:rFonts w:ascii="Times New Roman" w:eastAsia="Times New Roman" w:hAnsi="Times New Roman" w:cs="Times New Roman"/>
+      <w:sz w:val="24"/>
+      <w:szCs w:val="24"/>
+      <w:lang w:eastAsia="pt-BR"/>
+    </w:rPr>
+  </w:style>
+  <w:style w:type="character" w:styleId="Forte">
+    <w:name w:val="Strong"/>
+    <w:basedOn w:val="Fontepargpadro"/>
+    <w:uiPriority w:val="22"/>
+    <w:qFormat/>
+    <w:rsid w:val="006001F6"/>
+    <w:rPr>
+      <w:b/>
+      <w:bCs/>
     </w:rPr>
   </w:style>
 </w:styles>

--- a/Documentação.docx
+++ b/Documentação.docx
@@ -1635,6 +1635,100 @@
         <w:jc w:val="center"/>
         <w:rPr>
           <w:rFonts w:ascii="Arial" w:eastAsia="system-ui" w:hAnsi="Arial" w:cs="Arial"/>
+          <w:b/>
+          <w:bCs/>
+          <w:color w:val="0D0D0D" w:themeColor="text1" w:themeTint="F2"/>
+          <w:sz w:val="24"/>
+          <w:szCs w:val="24"/>
+        </w:rPr>
+      </w:pPr>
+    </w:p>
+    <w:p>
+      <w:pPr>
+        <w:shd w:val="clear" w:color="auto" w:fill="FFFFFF" w:themeFill="background1"/>
+        <w:spacing w:before="300" w:after="300"/>
+        <w:jc w:val="center"/>
+        <w:rPr>
+          <w:rStyle w:val="Hyperlink"/>
+          <w:rFonts w:ascii="system-ui" w:eastAsia="system-ui" w:hAnsi="system-ui" w:cs="system-ui"/>
+          <w:b/>
+          <w:bCs/>
+          <w:sz w:val="24"/>
+          <w:szCs w:val="24"/>
+        </w:rPr>
+      </w:pPr>
+      <w:hyperlink r:id="rId4" w:history="1">
+        <w:r>
+          <w:rPr>
+            <w:rStyle w:val="Hyperlink"/>
+            <w:rFonts w:ascii="system-ui" w:eastAsia="system-ui" w:hAnsi="system-ui" w:cs="system-ui"/>
+            <w:b/>
+            <w:bCs/>
+            <w:sz w:val="24"/>
+            <w:szCs w:val="24"/>
+          </w:rPr>
+          <w:t>https://brasil.un.org/pt-br/sdgs</w:t>
+        </w:r>
+      </w:hyperlink>
+      <w:r>
+        <w:rPr>
+          <w:rStyle w:val="Hyperlink"/>
+          <w:rFonts w:ascii="system-ui" w:eastAsia="system-ui" w:hAnsi="system-ui" w:cs="system-ui"/>
+          <w:b/>
+          <w:bCs/>
+          <w:sz w:val="24"/>
+          <w:szCs w:val="24"/>
+        </w:rPr>
+        <w:t>.</w:t>
+      </w:r>
+    </w:p>
+    <w:p>
+      <w:pPr>
+        <w:shd w:val="clear" w:color="auto" w:fill="FFFFFF" w:themeFill="background1"/>
+        <w:spacing w:before="300" w:after="300"/>
+        <w:jc w:val="center"/>
+        <w:rPr>
+          <w:rFonts w:ascii="system-ui" w:eastAsia="system-ui" w:hAnsi="system-ui" w:cs="system-ui"/>
+          <w:b/>
+          <w:bCs/>
+          <w:color w:val="0D0D0D" w:themeColor="text1" w:themeTint="F2"/>
+          <w:sz w:val="24"/>
+          <w:szCs w:val="24"/>
+        </w:rPr>
+      </w:pPr>
+      <w:hyperlink r:id="rId5" w:history="1">
+        <w:r>
+          <w:rPr>
+            <w:rStyle w:val="Hyperlink"/>
+            <w:rFonts w:ascii="system-ui" w:eastAsia="system-ui" w:hAnsi="system-ui" w:cs="system-ui"/>
+            <w:b/>
+            <w:bCs/>
+            <w:sz w:val="24"/>
+            <w:szCs w:val="24"/>
+          </w:rPr>
+          <w:t>https://www.onumulheres.org.br/noticias/onu-mulheres-e-fifa-unem-forcas-pela-igualdade-de-genero-na-copa-do-mundo-de-futebol-</w:t>
+        </w:r>
+        <w:r>
+          <w:rPr>
+            <w:rStyle w:val="Hyperlink"/>
+            <w:rFonts w:ascii="system-ui" w:eastAsia="system-ui" w:hAnsi="system-ui" w:cs="system-ui"/>
+            <w:b/>
+            <w:bCs/>
+            <w:sz w:val="24"/>
+            <w:szCs w:val="24"/>
+          </w:rPr>
+          <w:lastRenderedPageBreak/>
+          <w:t>feminino/#:~:text=A%20ONU%20Mulheres%20e%20a,discrimina%C3%A7%C3%A3o%20dentro%20e%20fora%20do</w:t>
+        </w:r>
+      </w:hyperlink>
+    </w:p>
+    <w:p>
+      <w:pPr>
+        <w:shd w:val="clear" w:color="auto" w:fill="FFFFFF" w:themeFill="background1"/>
+        <w:spacing w:before="300" w:after="300"/>
+        <w:jc w:val="center"/>
+        <w:rPr>
+          <w:rFonts w:ascii="system-ui" w:eastAsia="system-ui" w:hAnsi="system-ui" w:cs="system-ui"/>
           <w:b/>
           <w:bCs/>
           <w:color w:val="0D0D0D" w:themeColor="text1" w:themeTint="F2"/>
@@ -2316,6 +2410,18 @@
       <w:bCs/>
     </w:rPr>
   </w:style>
+  <w:style w:type="character" w:styleId="HiperlinkVisitado">
+    <w:name w:val="FollowedHyperlink"/>
+    <w:basedOn w:val="Fontepargpadro"/>
+    <w:uiPriority w:val="99"/>
+    <w:semiHidden/>
+    <w:unhideWhenUsed/>
+    <w:rsid w:val="007F5E13"/>
+    <w:rPr>
+      <w:color w:val="954F72" w:themeColor="followedHyperlink"/>
+      <w:u w:val="single"/>
+    </w:rPr>
+  </w:style>
 </w:styles>
 </file>
 
